--- a/SOPER/Parcial 3/2. Memoria virtual.docx
+++ b/SOPER/Parcial 3/2. Memoria virtual.docx
@@ -319,21 +319,7 @@
         <w:rPr>
           <w:rFonts w:ascii="Times New Roman" w:hAnsi="Times New Roman" w:cs="Times New Roman"/>
         </w:rPr>
-        <w:t xml:space="preserve">asa el estado del proceso </w:t>
-      </w:r>
-      <w:proofErr w:type="spellStart"/>
-      <w:r>
-        <w:rPr>
-          <w:rFonts w:ascii="Times New Roman" w:hAnsi="Times New Roman" w:cs="Times New Roman"/>
-        </w:rPr>
-        <w:t>a</w:t>
-      </w:r>
-      <w:proofErr w:type="spellEnd"/>
-      <w:r>
-        <w:rPr>
-          <w:rFonts w:ascii="Times New Roman" w:hAnsi="Times New Roman" w:cs="Times New Roman"/>
-        </w:rPr>
-        <w:t xml:space="preserve"> bloqueado</w:t>
+        <w:t>asa el estado del proceso a bloqueado</w:t>
       </w:r>
       <w:r>
         <w:rPr>
@@ -411,21 +397,7 @@
         <w:rPr>
           <w:rFonts w:ascii="Times New Roman" w:hAnsi="Times New Roman" w:cs="Times New Roman"/>
         </w:rPr>
-        <w:t xml:space="preserve">Se devuelve el control al S.O., que pasa el proceso </w:t>
-      </w:r>
-      <w:proofErr w:type="spellStart"/>
-      <w:r>
-        <w:rPr>
-          <w:rFonts w:ascii="Times New Roman" w:hAnsi="Times New Roman" w:cs="Times New Roman"/>
-        </w:rPr>
-        <w:t>a</w:t>
-      </w:r>
-      <w:proofErr w:type="spellEnd"/>
-      <w:r>
-        <w:rPr>
-          <w:rFonts w:ascii="Times New Roman" w:hAnsi="Times New Roman" w:cs="Times New Roman"/>
-        </w:rPr>
-        <w:t xml:space="preserve"> </w:t>
+        <w:t xml:space="preserve">Se devuelve el control al S.O., que pasa el proceso a </w:t>
       </w:r>
       <w:r>
         <w:rPr>
@@ -465,37 +437,26 @@
         </w:rPr>
         <w:t xml:space="preserve"> </w:t>
       </w:r>
-      <w:proofErr w:type="spellStart"/>
       <w:r>
         <w:rPr>
           <w:rFonts w:ascii="Times New Roman" w:hAnsi="Times New Roman" w:cs="Times New Roman"/>
           <w:color w:val="00B0F0"/>
         </w:rPr>
-        <w:t>hiperpáginación</w:t>
-      </w:r>
-      <w:proofErr w:type="spellEnd"/>
+        <w:t xml:space="preserve">hiperpáginación </w:t>
+      </w:r>
+      <w:r>
+        <w:rPr>
+          <w:rFonts w:ascii="Times New Roman" w:hAnsi="Times New Roman" w:cs="Times New Roman"/>
+        </w:rPr>
+        <w:t>(</w:t>
+      </w:r>
       <w:r>
         <w:rPr>
           <w:rFonts w:ascii="Times New Roman" w:hAnsi="Times New Roman" w:cs="Times New Roman"/>
           <w:color w:val="00B0F0"/>
         </w:rPr>
-        <w:t xml:space="preserve"> </w:t>
-      </w:r>
-      <w:r>
-        <w:rPr>
-          <w:rFonts w:ascii="Times New Roman" w:hAnsi="Times New Roman" w:cs="Times New Roman"/>
-        </w:rPr>
-        <w:t>(</w:t>
-      </w:r>
-      <w:proofErr w:type="spellStart"/>
-      <w:r>
-        <w:rPr>
-          <w:rFonts w:ascii="Times New Roman" w:hAnsi="Times New Roman" w:cs="Times New Roman"/>
-          <w:color w:val="00B0F0"/>
-        </w:rPr>
         <w:t>hyperthrashing</w:t>
       </w:r>
-      <w:proofErr w:type="spellEnd"/>
       <w:r>
         <w:rPr>
           <w:rFonts w:ascii="Times New Roman" w:hAnsi="Times New Roman" w:cs="Times New Roman"/>
@@ -1060,6 +1021,1764 @@
           <w:rFonts w:ascii="Times New Roman" w:hAnsi="Times New Roman" w:cs="Times New Roman"/>
         </w:rPr>
       </w:pPr>
+      <w:r>
+        <w:rPr>
+          <w:rFonts w:ascii="Times New Roman" w:hAnsi="Times New Roman" w:cs="Times New Roman"/>
+        </w:rPr>
+        <w:t>En las tablas de páginas el tiempo de acceso efectivo a memoria es:</w:t>
+      </w:r>
+    </w:p>
+    <w:p>
+      <w:pPr>
+        <w:rPr>
+          <w:rFonts w:ascii="Times New Roman" w:eastAsiaTheme="minorEastAsia" w:hAnsi="Times New Roman" w:cs="Times New Roman"/>
+        </w:rPr>
+      </w:pPr>
+      <m:oMathPara>
+        <m:oMath>
+          <m:sSub>
+            <m:sSubPr>
+              <m:ctrlPr>
+                <w:rPr>
+                  <w:rFonts w:ascii="Cambria Math" w:hAnsi="Cambria Math" w:cs="Times New Roman"/>
+                  <w:i/>
+                </w:rPr>
+              </m:ctrlPr>
+            </m:sSubPr>
+            <m:e>
+              <m:r>
+                <w:rPr>
+                  <w:rFonts w:ascii="Cambria Math" w:hAnsi="Cambria Math" w:cs="Times New Roman"/>
+                </w:rPr>
+                <m:t>t</m:t>
+              </m:r>
+            </m:e>
+            <m:sub>
+              <m:r>
+                <w:rPr>
+                  <w:rFonts w:ascii="Cambria Math" w:hAnsi="Cambria Math" w:cs="Times New Roman"/>
+                </w:rPr>
+                <m:t>ae</m:t>
+              </m:r>
+            </m:sub>
+          </m:sSub>
+          <m:r>
+            <w:rPr>
+              <w:rFonts w:ascii="Cambria Math" w:hAnsi="Cambria Math" w:cs="Times New Roman"/>
+            </w:rPr>
+            <m:t>=</m:t>
+          </m:r>
+          <m:sSub>
+            <m:sSubPr>
+              <m:ctrlPr>
+                <w:rPr>
+                  <w:rFonts w:ascii="Cambria Math" w:hAnsi="Cambria Math" w:cs="Times New Roman"/>
+                  <w:i/>
+                </w:rPr>
+              </m:ctrlPr>
+            </m:sSubPr>
+            <m:e>
+              <m:r>
+                <w:rPr>
+                  <w:rFonts w:ascii="Cambria Math" w:hAnsi="Cambria Math" w:cs="Times New Roman"/>
+                </w:rPr>
+                <m:t>t</m:t>
+              </m:r>
+            </m:e>
+            <m:sub>
+              <m:r>
+                <w:rPr>
+                  <w:rFonts w:ascii="Cambria Math" w:hAnsi="Cambria Math" w:cs="Times New Roman"/>
+                </w:rPr>
+                <m:t>b</m:t>
+              </m:r>
+            </m:sub>
+          </m:sSub>
+          <m:r>
+            <w:rPr>
+              <w:rFonts w:ascii="Cambria Math" w:hAnsi="Cambria Math" w:cs="Times New Roman"/>
+            </w:rPr>
+            <m:t>+</m:t>
+          </m:r>
+          <m:d>
+            <m:dPr>
+              <m:ctrlPr>
+                <w:rPr>
+                  <w:rFonts w:ascii="Cambria Math" w:hAnsi="Cambria Math" w:cs="Times New Roman"/>
+                  <w:i/>
+                </w:rPr>
+              </m:ctrlPr>
+            </m:dPr>
+            <m:e>
+              <m:r>
+                <w:rPr>
+                  <w:rFonts w:ascii="Cambria Math" w:hAnsi="Cambria Math" w:cs="Times New Roman"/>
+                </w:rPr>
+                <m:t>1-p</m:t>
+              </m:r>
+            </m:e>
+          </m:d>
+          <m:r>
+            <w:rPr>
+              <w:rFonts w:ascii="Cambria Math" w:hAnsi="Cambria Math" w:cs="Times New Roman"/>
+            </w:rPr>
+            <m:t>·</m:t>
+          </m:r>
+          <m:sSub>
+            <m:sSubPr>
+              <m:ctrlPr>
+                <w:rPr>
+                  <w:rFonts w:ascii="Cambria Math" w:hAnsi="Cambria Math" w:cs="Times New Roman"/>
+                  <w:i/>
+                </w:rPr>
+              </m:ctrlPr>
+            </m:sSubPr>
+            <m:e>
+              <m:r>
+                <w:rPr>
+                  <w:rFonts w:ascii="Cambria Math" w:hAnsi="Cambria Math" w:cs="Times New Roman"/>
+                </w:rPr>
+                <m:t>t</m:t>
+              </m:r>
+            </m:e>
+            <m:sub>
+              <m:r>
+                <w:rPr>
+                  <w:rFonts w:ascii="Cambria Math" w:hAnsi="Cambria Math" w:cs="Times New Roman"/>
+                </w:rPr>
+                <m:t>am</m:t>
+              </m:r>
+            </m:sub>
+          </m:sSub>
+          <m:r>
+            <w:rPr>
+              <w:rFonts w:ascii="Cambria Math" w:hAnsi="Cambria Math" w:cs="Times New Roman"/>
+            </w:rPr>
+            <m:t>+p·</m:t>
+          </m:r>
+          <m:sSub>
+            <m:sSubPr>
+              <m:ctrlPr>
+                <w:rPr>
+                  <w:rFonts w:ascii="Cambria Math" w:hAnsi="Cambria Math" w:cs="Times New Roman"/>
+                  <w:i/>
+                </w:rPr>
+              </m:ctrlPr>
+            </m:sSubPr>
+            <m:e>
+              <m:r>
+                <w:rPr>
+                  <w:rFonts w:ascii="Cambria Math" w:hAnsi="Cambria Math" w:cs="Times New Roman"/>
+                </w:rPr>
+                <m:t>t</m:t>
+              </m:r>
+            </m:e>
+            <m:sub>
+              <m:r>
+                <w:rPr>
+                  <w:rFonts w:ascii="Cambria Math" w:hAnsi="Cambria Math" w:cs="Times New Roman"/>
+                </w:rPr>
+                <m:t>fallo</m:t>
+              </m:r>
+            </m:sub>
+          </m:sSub>
+          <m:r>
+            <w:rPr>
+              <w:rFonts w:ascii="Cambria Math" w:hAnsi="Cambria Math" w:cs="Times New Roman"/>
+            </w:rPr>
+            <m:t>+</m:t>
+          </m:r>
+          <m:sSub>
+            <m:sSubPr>
+              <m:ctrlPr>
+                <w:rPr>
+                  <w:rFonts w:ascii="Cambria Math" w:hAnsi="Cambria Math" w:cs="Times New Roman"/>
+                  <w:i/>
+                </w:rPr>
+              </m:ctrlPr>
+            </m:sSubPr>
+            <m:e>
+              <m:r>
+                <w:rPr>
+                  <w:rFonts w:ascii="Cambria Math" w:hAnsi="Cambria Math" w:cs="Times New Roman"/>
+                </w:rPr>
+                <m:t>t</m:t>
+              </m:r>
+            </m:e>
+            <m:sub>
+              <m:r>
+                <w:rPr>
+                  <w:rFonts w:ascii="Cambria Math" w:hAnsi="Cambria Math" w:cs="Times New Roman"/>
+                </w:rPr>
+                <m:t>am</m:t>
+              </m:r>
+            </m:sub>
+          </m:sSub>
+        </m:oMath>
+      </m:oMathPara>
+    </w:p>
+    <w:p>
+      <w:pPr>
+        <w:rPr>
+          <w:rFonts w:ascii="Times New Roman" w:eastAsiaTheme="minorEastAsia" w:hAnsi="Times New Roman" w:cs="Times New Roman"/>
+        </w:rPr>
+      </w:pPr>
+      <w:r>
+        <w:rPr>
+          <w:rFonts w:ascii="Times New Roman" w:eastAsiaTheme="minorEastAsia" w:hAnsi="Times New Roman" w:cs="Times New Roman"/>
+        </w:rPr>
+        <w:t>Siendo</w:t>
+      </w:r>
+      <w:r>
+        <w:rPr>
+          <w:rFonts w:ascii="Times New Roman" w:eastAsiaTheme="minorEastAsia" w:hAnsi="Times New Roman" w:cs="Times New Roman"/>
+          <w:b/>
+          <w:bCs/>
+        </w:rPr>
+        <w:t xml:space="preserve"> t</w:t>
+      </w:r>
+      <w:r>
+        <w:rPr>
+          <w:rFonts w:ascii="Times New Roman" w:eastAsiaTheme="minorEastAsia" w:hAnsi="Times New Roman" w:cs="Times New Roman"/>
+          <w:b/>
+          <w:bCs/>
+          <w:vertAlign w:val="subscript"/>
+        </w:rPr>
+        <w:t>b</w:t>
+      </w:r>
+      <w:r>
+        <w:rPr>
+          <w:rFonts w:ascii="Times New Roman" w:eastAsiaTheme="minorEastAsia" w:hAnsi="Times New Roman" w:cs="Times New Roman"/>
+        </w:rPr>
+        <w:t xml:space="preserve"> el tiempo medio de búsqueda en la tabla de páginas, </w:t>
+      </w:r>
+      <w:r>
+        <w:rPr>
+          <w:rFonts w:ascii="Times New Roman" w:eastAsiaTheme="minorEastAsia" w:hAnsi="Times New Roman" w:cs="Times New Roman"/>
+          <w:b/>
+          <w:bCs/>
+        </w:rPr>
+        <w:t>p</w:t>
+      </w:r>
+      <w:r>
+        <w:rPr>
+          <w:rFonts w:ascii="Times New Roman" w:eastAsiaTheme="minorEastAsia" w:hAnsi="Times New Roman" w:cs="Times New Roman"/>
+          <w:b/>
+          <w:bCs/>
+        </w:rPr>
+        <w:t xml:space="preserve"> </w:t>
+      </w:r>
+      <w:r>
+        <w:rPr>
+          <w:rFonts w:ascii="Times New Roman" w:eastAsiaTheme="minorEastAsia" w:hAnsi="Times New Roman" w:cs="Times New Roman"/>
+        </w:rPr>
+        <w:t>la probabilidad de que ocurra un fallo de página</w:t>
+      </w:r>
+      <w:r>
+        <w:rPr>
+          <w:rFonts w:ascii="Times New Roman" w:eastAsiaTheme="minorEastAsia" w:hAnsi="Times New Roman" w:cs="Times New Roman"/>
+        </w:rPr>
+        <w:t>,</w:t>
+      </w:r>
+      <w:r>
+        <w:rPr>
+          <w:rFonts w:ascii="Times New Roman" w:eastAsiaTheme="minorEastAsia" w:hAnsi="Times New Roman" w:cs="Times New Roman"/>
+          <w:b/>
+          <w:bCs/>
+        </w:rPr>
+        <w:t xml:space="preserve"> t</w:t>
+      </w:r>
+      <w:r>
+        <w:rPr>
+          <w:rFonts w:ascii="Times New Roman" w:eastAsiaTheme="minorEastAsia" w:hAnsi="Times New Roman" w:cs="Times New Roman"/>
+          <w:b/>
+          <w:bCs/>
+          <w:vertAlign w:val="subscript"/>
+        </w:rPr>
+        <w:t>am</w:t>
+      </w:r>
+      <w:r>
+        <w:rPr>
+          <w:rFonts w:ascii="Times New Roman" w:eastAsiaTheme="minorEastAsia" w:hAnsi="Times New Roman" w:cs="Times New Roman"/>
+        </w:rPr>
+        <w:t xml:space="preserve"> el tiempo de acceso a la memoria y </w:t>
+      </w:r>
+      <w:r>
+        <w:rPr>
+          <w:rFonts w:ascii="Times New Roman" w:eastAsiaTheme="minorEastAsia" w:hAnsi="Times New Roman" w:cs="Times New Roman"/>
+          <w:b/>
+          <w:bCs/>
+        </w:rPr>
+        <w:t>t</w:t>
+      </w:r>
+      <w:r>
+        <w:rPr>
+          <w:rFonts w:ascii="Times New Roman" w:eastAsiaTheme="minorEastAsia" w:hAnsi="Times New Roman" w:cs="Times New Roman"/>
+          <w:b/>
+          <w:bCs/>
+          <w:vertAlign w:val="subscript"/>
+        </w:rPr>
+        <w:t>fallo</w:t>
+      </w:r>
+      <w:r>
+        <w:rPr>
+          <w:rFonts w:ascii="Times New Roman" w:eastAsiaTheme="minorEastAsia" w:hAnsi="Times New Roman" w:cs="Times New Roman"/>
+        </w:rPr>
+        <w:t xml:space="preserve"> el tiempo de resolución de un fallo de página</w:t>
+      </w:r>
+      <w:r>
+        <w:rPr>
+          <w:rFonts w:ascii="Times New Roman" w:eastAsiaTheme="minorEastAsia" w:hAnsi="Times New Roman" w:cs="Times New Roman"/>
+        </w:rPr>
+        <w:t>.</w:t>
+      </w:r>
+    </w:p>
+    <w:p>
+      <w:pPr>
+        <w:rPr>
+          <w:rFonts w:ascii="Times New Roman" w:eastAsiaTheme="minorEastAsia" w:hAnsi="Times New Roman" w:cs="Times New Roman"/>
+        </w:rPr>
+      </w:pPr>
+      <m:oMathPara>
+        <m:oMath>
+          <m:sSub>
+            <m:sSubPr>
+              <m:ctrlPr>
+                <w:rPr>
+                  <w:rFonts w:ascii="Cambria Math" w:hAnsi="Cambria Math" w:cs="Times New Roman"/>
+                  <w:i/>
+                </w:rPr>
+              </m:ctrlPr>
+            </m:sSubPr>
+            <m:e>
+              <m:r>
+                <w:rPr>
+                  <w:rFonts w:ascii="Cambria Math" w:hAnsi="Cambria Math" w:cs="Times New Roman"/>
+                </w:rPr>
+                <m:t>t</m:t>
+              </m:r>
+            </m:e>
+            <m:sub>
+              <m:r>
+                <w:rPr>
+                  <w:rFonts w:ascii="Cambria Math" w:hAnsi="Cambria Math" w:cs="Times New Roman"/>
+                </w:rPr>
+                <m:t>ae</m:t>
+              </m:r>
+            </m:sub>
+          </m:sSub>
+          <m:r>
+            <w:rPr>
+              <w:rFonts w:ascii="Cambria Math" w:hAnsi="Cambria Math" w:cs="Times New Roman"/>
+            </w:rPr>
+            <m:t>=</m:t>
+          </m:r>
+          <m:nary>
+            <m:naryPr>
+              <m:chr m:val="∑"/>
+              <m:limLoc m:val="subSup"/>
+              <m:ctrlPr>
+                <w:rPr>
+                  <w:rFonts w:ascii="Cambria Math" w:hAnsi="Cambria Math" w:cs="Times New Roman"/>
+                  <w:i/>
+                </w:rPr>
+              </m:ctrlPr>
+            </m:naryPr>
+            <m:sub>
+              <m:r>
+                <w:rPr>
+                  <w:rFonts w:ascii="Cambria Math" w:hAnsi="Cambria Math" w:cs="Times New Roman"/>
+                </w:rPr>
+                <m:t>i=1</m:t>
+              </m:r>
+            </m:sub>
+            <m:sup>
+              <m:r>
+                <w:rPr>
+                  <w:rFonts w:ascii="Cambria Math" w:hAnsi="Cambria Math" w:cs="Times New Roman"/>
+                </w:rPr>
+                <m:t>N</m:t>
+              </m:r>
+            </m:sup>
+            <m:e>
+              <m:d>
+                <m:dPr>
+                  <m:begChr m:val="["/>
+                  <m:endChr m:val="]"/>
+                  <m:ctrlPr>
+                    <w:rPr>
+                      <w:rFonts w:ascii="Cambria Math" w:hAnsi="Cambria Math" w:cs="Times New Roman"/>
+                      <w:i/>
+                    </w:rPr>
+                  </m:ctrlPr>
+                </m:dPr>
+                <m:e>
+                  <m:sSub>
+                    <m:sSubPr>
+                      <m:ctrlPr>
+                        <w:rPr>
+                          <w:rFonts w:ascii="Cambria Math" w:hAnsi="Cambria Math" w:cs="Times New Roman"/>
+                          <w:i/>
+                        </w:rPr>
+                      </m:ctrlPr>
+                    </m:sSubPr>
+                    <m:e>
+                      <m:r>
+                        <w:rPr>
+                          <w:rFonts w:ascii="Cambria Math" w:hAnsi="Cambria Math" w:cs="Times New Roman"/>
+                        </w:rPr>
+                        <m:t>t</m:t>
+                      </m:r>
+                    </m:e>
+                    <m:sub>
+                      <m:r>
+                        <w:rPr>
+                          <w:rFonts w:ascii="Cambria Math" w:hAnsi="Cambria Math" w:cs="Times New Roman"/>
+                        </w:rPr>
+                        <m:t>bi</m:t>
+                      </m:r>
+                    </m:sub>
+                  </m:sSub>
+                  <m:r>
+                    <w:rPr>
+                      <w:rFonts w:ascii="Cambria Math" w:hAnsi="Cambria Math" w:cs="Times New Roman"/>
+                    </w:rPr>
+                    <m:t>+</m:t>
+                  </m:r>
+                  <m:d>
+                    <m:dPr>
+                      <m:ctrlPr>
+                        <w:rPr>
+                          <w:rFonts w:ascii="Cambria Math" w:hAnsi="Cambria Math" w:cs="Times New Roman"/>
+                          <w:i/>
+                        </w:rPr>
+                      </m:ctrlPr>
+                    </m:dPr>
+                    <m:e>
+                      <m:r>
+                        <w:rPr>
+                          <w:rFonts w:ascii="Cambria Math" w:hAnsi="Cambria Math" w:cs="Times New Roman"/>
+                        </w:rPr>
+                        <m:t>1-</m:t>
+                      </m:r>
+                      <m:sSub>
+                        <m:sSubPr>
+                          <m:ctrlPr>
+                            <w:rPr>
+                              <w:rFonts w:ascii="Cambria Math" w:hAnsi="Cambria Math" w:cs="Times New Roman"/>
+                              <w:i/>
+                            </w:rPr>
+                          </m:ctrlPr>
+                        </m:sSubPr>
+                        <m:e>
+                          <m:r>
+                            <w:rPr>
+                              <w:rFonts w:ascii="Cambria Math" w:hAnsi="Cambria Math" w:cs="Times New Roman"/>
+                            </w:rPr>
+                            <m:t>p</m:t>
+                          </m:r>
+                        </m:e>
+                        <m:sub>
+                          <m:r>
+                            <w:rPr>
+                              <w:rFonts w:ascii="Cambria Math" w:hAnsi="Cambria Math" w:cs="Times New Roman"/>
+                            </w:rPr>
+                            <m:t>i</m:t>
+                          </m:r>
+                        </m:sub>
+                      </m:sSub>
+                    </m:e>
+                  </m:d>
+                  <m:r>
+                    <w:rPr>
+                      <w:rFonts w:ascii="Cambria Math" w:hAnsi="Cambria Math" w:cs="Times New Roman"/>
+                    </w:rPr>
+                    <m:t>·</m:t>
+                  </m:r>
+                  <m:sSub>
+                    <m:sSubPr>
+                      <m:ctrlPr>
+                        <w:rPr>
+                          <w:rFonts w:ascii="Cambria Math" w:hAnsi="Cambria Math" w:cs="Times New Roman"/>
+                          <w:i/>
+                        </w:rPr>
+                      </m:ctrlPr>
+                    </m:sSubPr>
+                    <m:e>
+                      <m:r>
+                        <w:rPr>
+                          <w:rFonts w:ascii="Cambria Math" w:hAnsi="Cambria Math" w:cs="Times New Roman"/>
+                        </w:rPr>
+                        <m:t>t</m:t>
+                      </m:r>
+                    </m:e>
+                    <m:sub>
+                      <m:r>
+                        <w:rPr>
+                          <w:rFonts w:ascii="Cambria Math" w:hAnsi="Cambria Math" w:cs="Times New Roman"/>
+                        </w:rPr>
+                        <m:t>am</m:t>
+                      </m:r>
+                    </m:sub>
+                  </m:sSub>
+                  <m:r>
+                    <w:rPr>
+                      <w:rFonts w:ascii="Cambria Math" w:hAnsi="Cambria Math" w:cs="Times New Roman"/>
+                    </w:rPr>
+                    <m:t>+pi·</m:t>
+                  </m:r>
+                  <m:sSub>
+                    <m:sSubPr>
+                      <m:ctrlPr>
+                        <w:rPr>
+                          <w:rFonts w:ascii="Cambria Math" w:hAnsi="Cambria Math" w:cs="Times New Roman"/>
+                          <w:i/>
+                        </w:rPr>
+                      </m:ctrlPr>
+                    </m:sSubPr>
+                    <m:e>
+                      <m:r>
+                        <w:rPr>
+                          <w:rFonts w:ascii="Cambria Math" w:hAnsi="Cambria Math" w:cs="Times New Roman"/>
+                        </w:rPr>
+                        <m:t>t</m:t>
+                      </m:r>
+                    </m:e>
+                    <m:sub>
+                      <m:r>
+                        <w:rPr>
+                          <w:rFonts w:ascii="Cambria Math" w:hAnsi="Cambria Math" w:cs="Times New Roman"/>
+                        </w:rPr>
+                        <m:t>fallo</m:t>
+                      </m:r>
+                    </m:sub>
+                  </m:sSub>
+                </m:e>
+              </m:d>
+              <m:r>
+                <w:rPr>
+                  <w:rFonts w:ascii="Cambria Math" w:hAnsi="Cambria Math" w:cs="Times New Roman"/>
+                </w:rPr>
+                <m:t>+</m:t>
+              </m:r>
+              <m:sSub>
+                <m:sSubPr>
+                  <m:ctrlPr>
+                    <w:rPr>
+                      <w:rFonts w:ascii="Cambria Math" w:hAnsi="Cambria Math" w:cs="Times New Roman"/>
+                      <w:i/>
+                    </w:rPr>
+                  </m:ctrlPr>
+                </m:sSubPr>
+                <m:e>
+                  <m:r>
+                    <w:rPr>
+                      <w:rFonts w:ascii="Cambria Math" w:hAnsi="Cambria Math" w:cs="Times New Roman"/>
+                    </w:rPr>
+                    <m:t>t</m:t>
+                  </m:r>
+                </m:e>
+                <m:sub>
+                  <m:r>
+                    <w:rPr>
+                      <w:rFonts w:ascii="Cambria Math" w:hAnsi="Cambria Math" w:cs="Times New Roman"/>
+                    </w:rPr>
+                    <m:t>am</m:t>
+                  </m:r>
+                </m:sub>
+              </m:sSub>
+            </m:e>
+          </m:nary>
+        </m:oMath>
+      </m:oMathPara>
+    </w:p>
+    <w:p>
+      <w:pPr>
+        <w:rPr>
+          <w:rFonts w:ascii="Times New Roman" w:eastAsiaTheme="minorEastAsia" w:hAnsi="Times New Roman" w:cs="Times New Roman"/>
+        </w:rPr>
+      </w:pPr>
+      <w:r>
+        <w:rPr>
+          <w:rFonts w:ascii="Times New Roman" w:eastAsiaTheme="minorEastAsia" w:hAnsi="Times New Roman" w:cs="Times New Roman"/>
+        </w:rPr>
+        <w:br w:type="page"/>
+      </w:r>
+    </w:p>
+    <w:p>
+      <w:pPr>
+        <w:rPr>
+          <w:rFonts w:ascii="Times New Roman" w:hAnsi="Times New Roman" w:cs="Times New Roman"/>
+        </w:rPr>
+      </w:pPr>
+      <w:r>
+        <w:rPr>
+          <w:rFonts w:ascii="Times New Roman" w:eastAsiaTheme="minorEastAsia" w:hAnsi="Times New Roman" w:cs="Times New Roman"/>
+        </w:rPr>
+        <w:lastRenderedPageBreak/>
+        <w:t xml:space="preserve">En la </w:t>
+      </w:r>
+      <w:r>
+        <w:rPr>
+          <w:rFonts w:ascii="Times New Roman" w:eastAsiaTheme="minorEastAsia" w:hAnsi="Times New Roman" w:cs="Times New Roman"/>
+          <w:b/>
+          <w:bCs/>
+          <w:color w:val="00B0F0"/>
+        </w:rPr>
+        <w:t>memoria asociativa</w:t>
+      </w:r>
+      <w:r>
+        <w:rPr>
+          <w:rFonts w:ascii="Times New Roman" w:eastAsiaTheme="minorEastAsia" w:hAnsi="Times New Roman" w:cs="Times New Roman"/>
+          <w:color w:val="00B0F0"/>
+        </w:rPr>
+        <w:t xml:space="preserve"> </w:t>
+      </w:r>
+      <w:r>
+        <w:rPr>
+          <w:rFonts w:ascii="Times New Roman" w:eastAsiaTheme="minorEastAsia" w:hAnsi="Times New Roman" w:cs="Times New Roman"/>
+        </w:rPr>
+        <w:t xml:space="preserve">tenemos lo que denominamos </w:t>
+      </w:r>
+      <w:r>
+        <w:rPr>
+          <w:rFonts w:ascii="Times New Roman" w:eastAsiaTheme="minorEastAsia" w:hAnsi="Times New Roman" w:cs="Times New Roman"/>
+          <w:b/>
+          <w:bCs/>
+          <w:color w:val="00B0F0"/>
+        </w:rPr>
+        <w:t>TLB (Translation Lookaside Buffer)</w:t>
+      </w:r>
+      <w:r>
+        <w:rPr>
+          <w:rFonts w:ascii="Times New Roman" w:eastAsiaTheme="minorEastAsia" w:hAnsi="Times New Roman" w:cs="Times New Roman"/>
+        </w:rPr>
+        <w:t>, esta es una solución para acelerar la traducción de direcciones y, por tanto, el acceso a los marcos, cuando las tablas de procesos son muy grandes (búsqueda lenta)</w:t>
+      </w:r>
+      <w:r>
+        <w:rPr>
+          <w:rFonts w:ascii="Times New Roman" w:eastAsiaTheme="minorEastAsia" w:hAnsi="Times New Roman" w:cs="Times New Roman"/>
+        </w:rPr>
+        <w:t xml:space="preserve"> y/o están organizadas en niveles (requiere múltiples accesos a memoria).</w:t>
+      </w:r>
+    </w:p>
+    <w:p>
+      <w:pPr>
+        <w:jc w:val="center"/>
+        <w:rPr>
+          <w:rFonts w:ascii="Times New Roman" w:hAnsi="Times New Roman" w:cs="Times New Roman"/>
+        </w:rPr>
+      </w:pPr>
+      <w:r>
+        <w:rPr>
+          <w:noProof/>
+        </w:rPr>
+        <w:drawing>
+          <wp:inline distT="0" distB="0" distL="0" distR="0" wp14:anchorId="246A0DE3" wp14:editId="783977F8">
+            <wp:extent cx="4358925" cy="2355011"/>
+            <wp:effectExtent l="0" t="0" r="3810" b="7620"/>
+            <wp:docPr id="4" name="Imagen 4"/>
+            <wp:cNvGraphicFramePr>
+              <a:graphicFrameLocks xmlns:a="http://schemas.openxmlformats.org/drawingml/2006/main" noChangeAspect="1"/>
+            </wp:cNvGraphicFramePr>
+            <a:graphic xmlns:a="http://schemas.openxmlformats.org/drawingml/2006/main">
+              <a:graphicData uri="http://schemas.openxmlformats.org/drawingml/2006/picture">
+                <pic:pic xmlns:pic="http://schemas.openxmlformats.org/drawingml/2006/picture">
+                  <pic:nvPicPr>
+                    <pic:cNvPr id="1" name=""/>
+                    <pic:cNvPicPr/>
+                  </pic:nvPicPr>
+                  <pic:blipFill rotWithShape="1">
+                    <a:blip r:embed="rId8"/>
+                    <a:srcRect l="8958" t="34621" r="54051" b="29848"/>
+                    <a:stretch/>
+                  </pic:blipFill>
+                  <pic:spPr bwMode="auto">
+                    <a:xfrm>
+                      <a:off x="0" y="0"/>
+                      <a:ext cx="4376397" cy="2364451"/>
+                    </a:xfrm>
+                    <a:prstGeom prst="rect">
+                      <a:avLst/>
+                    </a:prstGeom>
+                    <a:ln>
+                      <a:noFill/>
+                    </a:ln>
+                    <a:extLst>
+                      <a:ext uri="{53640926-AAD7-44D8-BBD7-CCE9431645EC}">
+                        <a14:shadowObscured xmlns:a14="http://schemas.microsoft.com/office/drawing/2010/main"/>
+                      </a:ext>
+                    </a:extLst>
+                  </pic:spPr>
+                </pic:pic>
+              </a:graphicData>
+            </a:graphic>
+          </wp:inline>
+        </w:drawing>
+      </w:r>
+    </w:p>
+    <w:p>
+      <w:pPr>
+        <w:rPr>
+          <w:rFonts w:ascii="Times New Roman" w:hAnsi="Times New Roman" w:cs="Times New Roman"/>
+        </w:rPr>
+      </w:pPr>
+      <w:r>
+        <w:rPr>
+          <w:rFonts w:ascii="Times New Roman" w:hAnsi="Times New Roman" w:cs="Times New Roman"/>
+        </w:rPr>
+        <w:t>Las tablas</w:t>
+      </w:r>
+      <w:r>
+        <w:rPr>
+          <w:rFonts w:ascii="Times New Roman" w:hAnsi="Times New Roman" w:cs="Times New Roman"/>
+        </w:rPr>
+        <w:t xml:space="preserve"> de </w:t>
+      </w:r>
+      <w:r>
+        <w:rPr>
+          <w:rFonts w:ascii="Times New Roman" w:hAnsi="Times New Roman" w:cs="Times New Roman"/>
+          <w:b/>
+          <w:bCs/>
+          <w:color w:val="00B0F0"/>
+        </w:rPr>
+        <w:t>páginas invertidas</w:t>
+      </w:r>
+      <w:r>
+        <w:rPr>
+          <w:rFonts w:ascii="Times New Roman" w:hAnsi="Times New Roman" w:cs="Times New Roman"/>
+          <w:color w:val="00B0F0"/>
+        </w:rPr>
+        <w:t xml:space="preserve"> </w:t>
+      </w:r>
+      <w:r>
+        <w:rPr>
+          <w:rFonts w:ascii="Times New Roman" w:hAnsi="Times New Roman" w:cs="Times New Roman"/>
+        </w:rPr>
+        <w:t xml:space="preserve">son sistemas con direccionamiento por 64 bits a </w:t>
+      </w:r>
+      <w:r>
+        <w:rPr>
+          <w:rFonts w:ascii="Times New Roman" w:hAnsi="Times New Roman" w:cs="Times New Roman"/>
+        </w:rPr>
+        <w:t xml:space="preserve">nivel de </w:t>
+      </w:r>
+      <w:r>
+        <w:rPr>
+          <w:rFonts w:ascii="Times New Roman" w:hAnsi="Times New Roman" w:cs="Times New Roman"/>
+        </w:rPr>
+        <w:t>Byte (2</w:t>
+      </w:r>
+      <w:r>
+        <w:rPr>
+          <w:rFonts w:ascii="Times New Roman" w:hAnsi="Times New Roman" w:cs="Times New Roman"/>
+          <w:vertAlign w:val="superscript"/>
+        </w:rPr>
+        <w:t>64</w:t>
+      </w:r>
+      <w:r>
+        <w:rPr>
+          <w:rFonts w:ascii="Times New Roman" w:hAnsi="Times New Roman" w:cs="Times New Roman"/>
+        </w:rPr>
+        <w:t>B). En sistema</w:t>
+      </w:r>
+      <w:r>
+        <w:rPr>
+          <w:rFonts w:ascii="Times New Roman" w:hAnsi="Times New Roman" w:cs="Times New Roman"/>
+        </w:rPr>
+        <w:t>s</w:t>
+      </w:r>
+      <w:r>
+        <w:rPr>
+          <w:rFonts w:ascii="Times New Roman" w:hAnsi="Times New Roman" w:cs="Times New Roman"/>
+        </w:rPr>
+        <w:t xml:space="preserve"> donde el número de marcos </w:t>
+      </w:r>
+      <w:r>
+        <w:rPr>
+          <w:rFonts w:ascii="Times New Roman" w:hAnsi="Times New Roman" w:cs="Times New Roman"/>
+        </w:rPr>
+        <w:t>físicos es sustancialmente menor, permite organizar la tabla de entradas alrededor de la memoria física en lugar de la memoria</w:t>
+      </w:r>
+      <w:r>
+        <w:rPr>
+          <w:rFonts w:ascii="Times New Roman" w:hAnsi="Times New Roman" w:cs="Times New Roman"/>
+        </w:rPr>
+        <w:t xml:space="preserve"> virtual. La tabla de páginas invertida tiene tantas entradas como marcos, y cada entrada </w:t>
+      </w:r>
+      <w:r>
+        <w:rPr>
+          <w:rFonts w:ascii="Times New Roman" w:hAnsi="Times New Roman" w:cs="Times New Roman"/>
+        </w:rPr>
+        <w:t>con</w:t>
+      </w:r>
+      <w:r>
+        <w:rPr>
+          <w:rFonts w:ascii="Times New Roman" w:hAnsi="Times New Roman" w:cs="Times New Roman"/>
+        </w:rPr>
+        <w:t>tie</w:t>
+      </w:r>
+      <w:r>
+        <w:rPr>
+          <w:rFonts w:ascii="Times New Roman" w:hAnsi="Times New Roman" w:cs="Times New Roman"/>
+        </w:rPr>
+        <w:t>ne la direcció</w:t>
+      </w:r>
+      <w:r>
+        <w:rPr>
+          <w:rFonts w:ascii="Times New Roman" w:hAnsi="Times New Roman" w:cs="Times New Roman"/>
+        </w:rPr>
+        <w:t>n virtual de la página. Se utiliza siempre con una memoria asociativa.</w:t>
+      </w:r>
+      <w:r>
+        <w:rPr>
+          <w:rFonts w:ascii="Times New Roman" w:hAnsi="Times New Roman" w:cs="Times New Roman"/>
+        </w:rPr>
+        <w:t xml:space="preserve"> Si una dirección no se encuentra en la tabla invertida se hace una búsqueda en una tabla convencional, que puede estar en memoria o disco</w:t>
+      </w:r>
+      <w:r>
+        <w:rPr>
+          <w:rFonts w:ascii="Times New Roman" w:hAnsi="Times New Roman" w:cs="Times New Roman"/>
+        </w:rPr>
+        <w:t>, si se encuentra se obtiene el número de marco.</w:t>
+      </w:r>
+    </w:p>
+    <w:p>
+      <w:pPr>
+        <w:jc w:val="center"/>
+        <w:rPr>
+          <w:rFonts w:ascii="Times New Roman" w:hAnsi="Times New Roman" w:cs="Times New Roman"/>
+        </w:rPr>
+      </w:pPr>
+      <w:r>
+        <w:rPr>
+          <w:noProof/>
+        </w:rPr>
+        <w:drawing>
+          <wp:inline distT="0" distB="0" distL="0" distR="0" wp14:anchorId="36079C1A" wp14:editId="41C1B40E">
+            <wp:extent cx="4635332" cy="2441276"/>
+            <wp:effectExtent l="0" t="0" r="0" b="0"/>
+            <wp:docPr id="5" name="Imagen 5"/>
+            <wp:cNvGraphicFramePr>
+              <a:graphicFrameLocks xmlns:a="http://schemas.openxmlformats.org/drawingml/2006/main" noChangeAspect="1"/>
+            </wp:cNvGraphicFramePr>
+            <a:graphic xmlns:a="http://schemas.openxmlformats.org/drawingml/2006/main">
+              <a:graphicData uri="http://schemas.openxmlformats.org/drawingml/2006/picture">
+                <pic:pic xmlns:pic="http://schemas.openxmlformats.org/drawingml/2006/picture">
+                  <pic:nvPicPr>
+                    <pic:cNvPr id="1" name=""/>
+                    <pic:cNvPicPr/>
+                  </pic:nvPicPr>
+                  <pic:blipFill rotWithShape="1">
+                    <a:blip r:embed="rId9"/>
+                    <a:srcRect l="8047" t="36922" r="53008" b="26614"/>
+                    <a:stretch/>
+                  </pic:blipFill>
+                  <pic:spPr bwMode="auto">
+                    <a:xfrm>
+                      <a:off x="0" y="0"/>
+                      <a:ext cx="4654362" cy="2451298"/>
+                    </a:xfrm>
+                    <a:prstGeom prst="rect">
+                      <a:avLst/>
+                    </a:prstGeom>
+                    <a:ln>
+                      <a:noFill/>
+                    </a:ln>
+                    <a:extLst>
+                      <a:ext uri="{53640926-AAD7-44D8-BBD7-CCE9431645EC}">
+                        <a14:shadowObscured xmlns:a14="http://schemas.microsoft.com/office/drawing/2010/main"/>
+                      </a:ext>
+                    </a:extLst>
+                  </pic:spPr>
+                </pic:pic>
+              </a:graphicData>
+            </a:graphic>
+          </wp:inline>
+        </w:drawing>
+      </w:r>
+    </w:p>
+    <w:p>
+      <w:pPr>
+        <w:rPr>
+          <w:rFonts w:ascii="Times New Roman" w:hAnsi="Times New Roman" w:cs="Times New Roman"/>
+        </w:rPr>
+      </w:pPr>
+      <w:r>
+        <w:rPr>
+          <w:rFonts w:ascii="Times New Roman" w:hAnsi="Times New Roman" w:cs="Times New Roman"/>
+        </w:rPr>
+        <w:t xml:space="preserve">Las </w:t>
+      </w:r>
+      <w:r>
+        <w:rPr>
+          <w:rFonts w:ascii="Times New Roman" w:hAnsi="Times New Roman" w:cs="Times New Roman"/>
+          <w:b/>
+          <w:bCs/>
+          <w:color w:val="00B0F0"/>
+        </w:rPr>
+        <w:t xml:space="preserve">políticas del gestor de memoria </w:t>
+      </w:r>
+      <w:r>
+        <w:rPr>
+          <w:rFonts w:ascii="Times New Roman" w:hAnsi="Times New Roman" w:cs="Times New Roman"/>
+        </w:rPr>
+        <w:t xml:space="preserve">están encaminadas a minimizar </w:t>
+      </w:r>
+      <w:r>
+        <w:rPr>
+          <w:rFonts w:ascii="Times New Roman" w:hAnsi="Times New Roman" w:cs="Times New Roman"/>
+        </w:rPr>
+        <w:t xml:space="preserve">el porcentaje de fallos de páginas para maximizar el rendimiento. El rendimiento depende del </w:t>
+      </w:r>
+      <w:r>
+        <w:rPr>
+          <w:rFonts w:ascii="Times New Roman" w:hAnsi="Times New Roman" w:cs="Times New Roman"/>
+          <w:u w:val="single"/>
+        </w:rPr>
+        <w:t>tamaño de memoria principal</w:t>
+      </w:r>
+      <w:r>
+        <w:rPr>
+          <w:rFonts w:ascii="Times New Roman" w:hAnsi="Times New Roman" w:cs="Times New Roman"/>
+        </w:rPr>
+        <w:t xml:space="preserve">, </w:t>
+      </w:r>
+      <w:r>
+        <w:rPr>
+          <w:rFonts w:ascii="Times New Roman" w:hAnsi="Times New Roman" w:cs="Times New Roman"/>
+          <w:u w:val="single"/>
+        </w:rPr>
+        <w:t>la velocidad relativa de memoria principal y secundaria</w:t>
+      </w:r>
+      <w:r>
+        <w:rPr>
+          <w:rFonts w:ascii="Times New Roman" w:hAnsi="Times New Roman" w:cs="Times New Roman"/>
+        </w:rPr>
+        <w:t xml:space="preserve">, del </w:t>
+      </w:r>
+      <w:r>
+        <w:rPr>
+          <w:rFonts w:ascii="Times New Roman" w:hAnsi="Times New Roman" w:cs="Times New Roman"/>
+          <w:u w:val="single"/>
+        </w:rPr>
+        <w:t>tamaño y número de procesos que compiten por los recursos</w:t>
+      </w:r>
+      <w:r>
+        <w:rPr>
+          <w:rFonts w:ascii="Times New Roman" w:hAnsi="Times New Roman" w:cs="Times New Roman"/>
+        </w:rPr>
+        <w:t xml:space="preserve"> y del </w:t>
+      </w:r>
+      <w:r>
+        <w:rPr>
+          <w:rFonts w:ascii="Times New Roman" w:hAnsi="Times New Roman" w:cs="Times New Roman"/>
+          <w:u w:val="single"/>
+        </w:rPr>
+        <w:t>comportamiento de programas individuales</w:t>
+      </w:r>
+      <w:r>
+        <w:rPr>
+          <w:rFonts w:ascii="Times New Roman" w:hAnsi="Times New Roman" w:cs="Times New Roman"/>
+        </w:rPr>
+        <w:t>. Todas las políticas son igual de buenas que las otras.</w:t>
+      </w:r>
+    </w:p>
+    <w:p>
+      <w:pPr>
+        <w:pStyle w:val="Prrafodelista"/>
+        <w:numPr>
+          <w:ilvl w:val="0"/>
+          <w:numId w:val="2"/>
+        </w:numPr>
+        <w:rPr>
+          <w:rFonts w:ascii="Times New Roman" w:hAnsi="Times New Roman" w:cs="Times New Roman"/>
+        </w:rPr>
+      </w:pPr>
+      <w:r>
+        <w:rPr>
+          <w:rFonts w:ascii="Times New Roman" w:hAnsi="Times New Roman" w:cs="Times New Roman"/>
+          <w:color w:val="00B0F0"/>
+        </w:rPr>
+        <w:t>Políticas de lectura</w:t>
+      </w:r>
+      <w:r>
+        <w:rPr>
+          <w:rFonts w:ascii="Times New Roman" w:hAnsi="Times New Roman" w:cs="Times New Roman"/>
+          <w:color w:val="00B0F0"/>
+        </w:rPr>
+        <w:t xml:space="preserve"> (fetch)</w:t>
+      </w:r>
+      <w:r>
+        <w:rPr>
+          <w:rFonts w:ascii="Times New Roman" w:hAnsi="Times New Roman" w:cs="Times New Roman"/>
+        </w:rPr>
+        <w:t>:</w:t>
+      </w:r>
+      <w:r>
+        <w:rPr>
+          <w:rFonts w:ascii="Times New Roman" w:hAnsi="Times New Roman" w:cs="Times New Roman"/>
+        </w:rPr>
+        <w:t xml:space="preserve"> </w:t>
+      </w:r>
+    </w:p>
+    <w:p>
+      <w:pPr>
+        <w:pStyle w:val="Prrafodelista"/>
+        <w:numPr>
+          <w:ilvl w:val="1"/>
+          <w:numId w:val="2"/>
+        </w:numPr>
+        <w:rPr>
+          <w:rFonts w:ascii="Times New Roman" w:hAnsi="Times New Roman" w:cs="Times New Roman"/>
+        </w:rPr>
+      </w:pPr>
+      <w:r>
+        <w:rPr>
+          <w:rFonts w:ascii="Times New Roman" w:hAnsi="Times New Roman" w:cs="Times New Roman"/>
+          <w:u w:val="single"/>
+        </w:rPr>
+        <w:t>Paginación por demanda</w:t>
+      </w:r>
+      <w:r>
+        <w:rPr>
+          <w:rFonts w:ascii="Times New Roman" w:hAnsi="Times New Roman" w:cs="Times New Roman"/>
+        </w:rPr>
+        <w:t>:</w:t>
+      </w:r>
+      <w:r>
+        <w:rPr>
+          <w:rFonts w:ascii="Times New Roman" w:hAnsi="Times New Roman" w:cs="Times New Roman"/>
+        </w:rPr>
+        <w:t xml:space="preserve"> </w:t>
+      </w:r>
+      <w:r>
+        <w:rPr>
+          <w:rFonts w:ascii="Times New Roman" w:hAnsi="Times New Roman" w:cs="Times New Roman"/>
+        </w:rPr>
+        <w:t>Se carga una página solo cuando se produce un fallo en esa página.</w:t>
+      </w:r>
+      <w:r>
+        <w:rPr>
+          <w:rFonts w:ascii="Times New Roman" w:hAnsi="Times New Roman" w:cs="Times New Roman"/>
+        </w:rPr>
+        <w:t xml:space="preserve"> Se produce un número elevado de fallos al inicio</w:t>
+      </w:r>
+      <w:r>
+        <w:rPr>
+          <w:rFonts w:ascii="Times New Roman" w:hAnsi="Times New Roman" w:cs="Times New Roman"/>
+        </w:rPr>
+        <w:t>.</w:t>
+      </w:r>
+    </w:p>
+    <w:p>
+      <w:pPr>
+        <w:pStyle w:val="Prrafodelista"/>
+        <w:numPr>
+          <w:ilvl w:val="1"/>
+          <w:numId w:val="2"/>
+        </w:numPr>
+        <w:rPr>
+          <w:rFonts w:ascii="Times New Roman" w:hAnsi="Times New Roman" w:cs="Times New Roman"/>
+        </w:rPr>
+      </w:pPr>
+      <w:r>
+        <w:rPr>
+          <w:rFonts w:ascii="Times New Roman" w:hAnsi="Times New Roman" w:cs="Times New Roman"/>
+          <w:u w:val="single"/>
+        </w:rPr>
+        <w:t>Paginación previa</w:t>
+      </w:r>
+      <w:r>
+        <w:rPr>
+          <w:rFonts w:ascii="Times New Roman" w:hAnsi="Times New Roman" w:cs="Times New Roman"/>
+        </w:rPr>
+        <w:t>: Se carga</w:t>
+      </w:r>
+      <w:r>
+        <w:rPr>
+          <w:rFonts w:ascii="Times New Roman" w:hAnsi="Times New Roman" w:cs="Times New Roman"/>
+        </w:rPr>
+        <w:t xml:space="preserve"> la página que ha producido el fallo y las páginas cercanas a ésta.</w:t>
+      </w:r>
+    </w:p>
+    <w:p>
+      <w:pPr>
+        <w:pStyle w:val="Prrafodelista"/>
+        <w:numPr>
+          <w:ilvl w:val="0"/>
+          <w:numId w:val="2"/>
+        </w:numPr>
+        <w:rPr>
+          <w:rFonts w:ascii="Times New Roman" w:hAnsi="Times New Roman" w:cs="Times New Roman"/>
+        </w:rPr>
+      </w:pPr>
+      <w:r>
+        <w:rPr>
+          <w:rFonts w:ascii="Times New Roman" w:hAnsi="Times New Roman" w:cs="Times New Roman"/>
+          <w:color w:val="00B0F0"/>
+        </w:rPr>
+        <w:t>Políticas de ubicación</w:t>
+      </w:r>
+      <w:r>
+        <w:rPr>
+          <w:rFonts w:ascii="Times New Roman" w:hAnsi="Times New Roman" w:cs="Times New Roman"/>
+        </w:rPr>
+        <w:t>:</w:t>
+      </w:r>
+      <w:r>
+        <w:rPr>
+          <w:rFonts w:ascii="Times New Roman" w:hAnsi="Times New Roman" w:cs="Times New Roman"/>
+        </w:rPr>
+        <w:t xml:space="preserve"> Carece de importancia en sistemas con paginación (con y sin segmentación).</w:t>
+      </w:r>
+    </w:p>
+    <w:p>
+      <w:pPr>
+        <w:pStyle w:val="Prrafodelista"/>
+        <w:numPr>
+          <w:ilvl w:val="0"/>
+          <w:numId w:val="2"/>
+        </w:numPr>
+        <w:rPr>
+          <w:rFonts w:ascii="Times New Roman" w:hAnsi="Times New Roman" w:cs="Times New Roman"/>
+        </w:rPr>
+      </w:pPr>
+      <w:r>
+        <w:rPr>
+          <w:rFonts w:ascii="Times New Roman" w:hAnsi="Times New Roman" w:cs="Times New Roman"/>
+          <w:color w:val="00B0F0"/>
+        </w:rPr>
+        <w:t>Políticas de reemplazo</w:t>
+      </w:r>
+      <w:r>
+        <w:rPr>
+          <w:rFonts w:ascii="Times New Roman" w:hAnsi="Times New Roman" w:cs="Times New Roman"/>
+        </w:rPr>
+        <w:t>:</w:t>
+      </w:r>
+      <w:r>
+        <w:rPr>
+          <w:rFonts w:ascii="Times New Roman" w:hAnsi="Times New Roman" w:cs="Times New Roman"/>
+        </w:rPr>
+        <w:t xml:space="preserve"> </w:t>
+      </w:r>
+      <w:r>
+        <w:rPr>
+          <w:rFonts w:ascii="Times New Roman" w:hAnsi="Times New Roman" w:cs="Times New Roman"/>
+        </w:rPr>
+        <w:t>Cuando la memoria está ocupada se reemplazan páginas</w:t>
+      </w:r>
+      <w:r>
+        <w:rPr>
+          <w:rFonts w:ascii="Times New Roman" w:hAnsi="Times New Roman" w:cs="Times New Roman"/>
+        </w:rPr>
+        <w:t>. Para esto se usan algoritmos de reemplazo</w:t>
+      </w:r>
+      <w:r>
+        <w:rPr>
+          <w:rFonts w:ascii="Times New Roman" w:hAnsi="Times New Roman" w:cs="Times New Roman"/>
+        </w:rPr>
+        <w:t>. El objetivo del algoritmo es de reemplazar la página con menos posibilidad de ser referenciada en un futuro cercano.</w:t>
+      </w:r>
+    </w:p>
+    <w:p>
+      <w:pPr>
+        <w:pStyle w:val="Prrafodelista"/>
+        <w:numPr>
+          <w:ilvl w:val="0"/>
+          <w:numId w:val="2"/>
+        </w:numPr>
+        <w:rPr>
+          <w:rFonts w:ascii="Times New Roman" w:hAnsi="Times New Roman" w:cs="Times New Roman"/>
+        </w:rPr>
+      </w:pPr>
+      <w:r>
+        <w:rPr>
+          <w:rFonts w:ascii="Times New Roman" w:hAnsi="Times New Roman" w:cs="Times New Roman"/>
+          <w:color w:val="00B0F0"/>
+        </w:rPr>
+        <w:t>Políticas de gestión del conjunto residente</w:t>
+      </w:r>
+      <w:r>
+        <w:rPr>
+          <w:rFonts w:ascii="Times New Roman" w:hAnsi="Times New Roman" w:cs="Times New Roman"/>
+        </w:rPr>
+        <w:t>:</w:t>
+      </w:r>
+      <w:r>
+        <w:rPr>
+          <w:rFonts w:ascii="Times New Roman" w:hAnsi="Times New Roman" w:cs="Times New Roman"/>
+        </w:rPr>
+        <w:t xml:space="preserve"> El S.O. decide cuánta memoria asignar a un proceso</w:t>
+      </w:r>
+      <w:r>
+        <w:rPr>
+          <w:rFonts w:ascii="Times New Roman" w:hAnsi="Times New Roman" w:cs="Times New Roman"/>
+        </w:rPr>
+        <w:t>.</w:t>
+      </w:r>
+      <w:r>
+        <w:rPr>
+          <w:rFonts w:ascii="Times New Roman" w:hAnsi="Times New Roman" w:cs="Times New Roman"/>
+        </w:rPr>
+        <w:t xml:space="preserve"> </w:t>
+      </w:r>
+    </w:p>
+    <w:p>
+      <w:pPr>
+        <w:pStyle w:val="Prrafodelista"/>
+        <w:numPr>
+          <w:ilvl w:val="1"/>
+          <w:numId w:val="2"/>
+        </w:numPr>
+        <w:rPr>
+          <w:rFonts w:ascii="Times New Roman" w:hAnsi="Times New Roman" w:cs="Times New Roman"/>
+        </w:rPr>
+      </w:pPr>
+      <w:r>
+        <w:rPr>
+          <w:rFonts w:ascii="Times New Roman" w:hAnsi="Times New Roman" w:cs="Times New Roman"/>
+          <w:u w:val="single"/>
+        </w:rPr>
+        <w:t>Tamaño del conjunto residente</w:t>
+      </w:r>
+      <w:r>
+        <w:rPr>
+          <w:rFonts w:ascii="Times New Roman" w:hAnsi="Times New Roman" w:cs="Times New Roman"/>
+        </w:rPr>
+        <w:t>.</w:t>
+      </w:r>
+      <w:r>
+        <w:rPr>
+          <w:rFonts w:ascii="Times New Roman" w:hAnsi="Times New Roman" w:cs="Times New Roman"/>
+        </w:rPr>
+        <w:t xml:space="preserve"> </w:t>
+      </w:r>
+      <w:r>
+        <w:rPr>
+          <w:rFonts w:ascii="Times New Roman" w:hAnsi="Times New Roman" w:cs="Times New Roman"/>
+        </w:rPr>
+        <w:t>Cuanta menos memoria necesite cada proceso, mayor cantidad de procesos en memoria</w:t>
+      </w:r>
+      <w:r>
+        <w:rPr>
+          <w:rFonts w:ascii="Times New Roman" w:hAnsi="Times New Roman" w:cs="Times New Roman"/>
+        </w:rPr>
+        <w:t xml:space="preserve">, mayor probabilidad de procesos en estado listo y aumenta el grado de </w:t>
+      </w:r>
+      <w:r>
+        <w:rPr>
+          <w:rFonts w:ascii="Times New Roman" w:hAnsi="Times New Roman" w:cs="Times New Roman"/>
+        </w:rPr>
+        <w:lastRenderedPageBreak/>
+        <w:t>multi</w:t>
+      </w:r>
+      <w:r>
+        <w:rPr>
+          <w:rFonts w:ascii="Times New Roman" w:hAnsi="Times New Roman" w:cs="Times New Roman"/>
+        </w:rPr>
+        <w:t>programación.</w:t>
+      </w:r>
+      <w:r>
+        <w:rPr>
+          <w:rFonts w:ascii="Times New Roman" w:hAnsi="Times New Roman" w:cs="Times New Roman"/>
+        </w:rPr>
+        <w:t xml:space="preserve"> </w:t>
+      </w:r>
+      <w:r>
+        <w:rPr>
+          <w:rFonts w:ascii="Times New Roman" w:hAnsi="Times New Roman" w:cs="Times New Roman"/>
+        </w:rPr>
+        <w:t xml:space="preserve">Lo malo es </w:t>
+      </w:r>
+      <w:r>
+        <w:rPr>
+          <w:rFonts w:ascii="Times New Roman" w:hAnsi="Times New Roman" w:cs="Times New Roman"/>
+        </w:rPr>
+        <w:t>que,</w:t>
+      </w:r>
+      <w:r>
+        <w:rPr>
+          <w:rFonts w:ascii="Times New Roman" w:hAnsi="Times New Roman" w:cs="Times New Roman"/>
+        </w:rPr>
+        <w:t xml:space="preserve"> si hay pocas páginas de un proceso en memoria, aumenta la probabilidad de fallos de página</w:t>
+      </w:r>
+      <w:r>
+        <w:rPr>
+          <w:rFonts w:ascii="Times New Roman" w:hAnsi="Times New Roman" w:cs="Times New Roman"/>
+        </w:rPr>
+        <w:t>.</w:t>
+      </w:r>
+    </w:p>
+    <w:p>
+      <w:pPr>
+        <w:pStyle w:val="Prrafodelista"/>
+        <w:ind w:left="1440"/>
+        <w:rPr>
+          <w:rFonts w:ascii="Times New Roman" w:hAnsi="Times New Roman" w:cs="Times New Roman"/>
+        </w:rPr>
+      </w:pPr>
+      <w:r>
+        <w:rPr>
+          <w:rFonts w:ascii="Times New Roman" w:hAnsi="Times New Roman" w:cs="Times New Roman"/>
+          <w:u w:val="single"/>
+        </w:rPr>
+        <w:t>Asignación Fija</w:t>
+      </w:r>
+      <w:r>
+        <w:rPr>
+          <w:rFonts w:ascii="Times New Roman" w:hAnsi="Times New Roman" w:cs="Times New Roman"/>
+        </w:rPr>
+        <w:t>.</w:t>
+      </w:r>
+      <w:r>
+        <w:rPr>
+          <w:rFonts w:ascii="Times New Roman" w:hAnsi="Times New Roman" w:cs="Times New Roman"/>
+        </w:rPr>
+        <w:t xml:space="preserve"> Se otorga a cada proceso un número fijo de páginas. Se decide la cantidad de memoria asignada al proceso en la carga inicial, según el tipo de proceso o directrices del programador o administrador</w:t>
+      </w:r>
+      <w:r>
+        <w:rPr>
+          <w:rFonts w:ascii="Times New Roman" w:hAnsi="Times New Roman" w:cs="Times New Roman"/>
+        </w:rPr>
+        <w:t>, cuando hay fallos de página, siempre se reemplaza una página del mismo proceso.</w:t>
+      </w:r>
+      <w:r>
+        <w:rPr>
+          <w:rFonts w:ascii="Times New Roman" w:hAnsi="Times New Roman" w:cs="Times New Roman"/>
+        </w:rPr>
+        <w:t xml:space="preserve"> </w:t>
+      </w:r>
+      <w:r>
+        <w:rPr>
+          <w:rFonts w:ascii="Times New Roman" w:hAnsi="Times New Roman" w:cs="Times New Roman"/>
+        </w:rPr>
+        <w:t xml:space="preserve">Si se </w:t>
+      </w:r>
+      <w:r>
+        <w:rPr>
+          <w:rFonts w:ascii="Times New Roman" w:hAnsi="Times New Roman" w:cs="Times New Roman"/>
+          <w:u w:val="single"/>
+        </w:rPr>
+        <w:t>asigna por exceso</w:t>
+      </w:r>
+      <w:r>
+        <w:rPr>
+          <w:rFonts w:ascii="Times New Roman" w:hAnsi="Times New Roman" w:cs="Times New Roman"/>
+        </w:rPr>
+        <w:t>, se desperdicia espacio y es posible que el procesador sea ocioso (hay pocos procesos en memoria principal).</w:t>
+      </w:r>
+    </w:p>
+    <w:p>
+      <w:pPr>
+        <w:pStyle w:val="Prrafodelista"/>
+        <w:ind w:left="1440"/>
+        <w:rPr>
+          <w:rFonts w:ascii="Times New Roman" w:hAnsi="Times New Roman" w:cs="Times New Roman"/>
+        </w:rPr>
+      </w:pPr>
+      <w:r>
+        <w:rPr>
+          <w:rFonts w:ascii="Times New Roman" w:hAnsi="Times New Roman" w:cs="Times New Roman"/>
+        </w:rPr>
+        <w:t xml:space="preserve">Si se </w:t>
+      </w:r>
+      <w:r>
+        <w:rPr>
+          <w:rFonts w:ascii="Times New Roman" w:hAnsi="Times New Roman" w:cs="Times New Roman"/>
+          <w:u w:val="single"/>
+        </w:rPr>
+        <w:t>asigna por defecto</w:t>
+      </w:r>
+      <w:r>
+        <w:rPr>
+          <w:rFonts w:ascii="Times New Roman" w:hAnsi="Times New Roman" w:cs="Times New Roman"/>
+        </w:rPr>
+        <w:t>, alto porcentaje de fallos de páginas, aunque en el sistema haya marcos vacíos.</w:t>
+      </w:r>
+    </w:p>
+    <w:p>
+      <w:pPr>
+        <w:pStyle w:val="Prrafodelista"/>
+        <w:numPr>
+          <w:ilvl w:val="1"/>
+          <w:numId w:val="2"/>
+        </w:numPr>
+        <w:rPr>
+          <w:rFonts w:ascii="Times New Roman" w:hAnsi="Times New Roman" w:cs="Times New Roman"/>
+        </w:rPr>
+      </w:pPr>
+      <w:r>
+        <w:rPr>
+          <w:rFonts w:ascii="Times New Roman" w:hAnsi="Times New Roman" w:cs="Times New Roman"/>
+          <w:u w:val="single"/>
+        </w:rPr>
+        <w:t>Asignación variable</w:t>
+      </w:r>
+      <w:r>
+        <w:rPr>
+          <w:rFonts w:ascii="Times New Roman" w:hAnsi="Times New Roman" w:cs="Times New Roman"/>
+        </w:rPr>
+        <w:t>.</w:t>
+      </w:r>
+      <w:r>
+        <w:rPr>
+          <w:rFonts w:ascii="Times New Roman" w:hAnsi="Times New Roman" w:cs="Times New Roman"/>
+        </w:rPr>
+        <w:t xml:space="preserve"> El número de marcos de un proceso cambia durante su vida.</w:t>
+      </w:r>
+      <w:r>
+        <w:rPr>
+          <w:rFonts w:ascii="Times New Roman" w:hAnsi="Times New Roman" w:cs="Times New Roman"/>
+        </w:rPr>
+        <w:t xml:space="preserve"> </w:t>
+      </w:r>
+      <w:r>
+        <w:rPr>
+          <w:rFonts w:ascii="Times New Roman" w:hAnsi="Times New Roman" w:cs="Times New Roman"/>
+        </w:rPr>
+        <w:t>Cambia en función de la tasa de fallos de página. Se asignará dinámicamente el nº de marcos atendiendo a las necesidades del proceso. La asignación variable es más potente pero costosa.</w:t>
+      </w:r>
+    </w:p>
+    <w:p>
+      <w:pPr>
+        <w:pStyle w:val="Prrafodelista"/>
+        <w:numPr>
+          <w:ilvl w:val="1"/>
+          <w:numId w:val="2"/>
+        </w:numPr>
+        <w:rPr>
+          <w:rFonts w:ascii="Times New Roman" w:hAnsi="Times New Roman" w:cs="Times New Roman"/>
+        </w:rPr>
+      </w:pPr>
+      <w:r>
+        <w:rPr>
+          <w:rFonts w:ascii="Times New Roman" w:hAnsi="Times New Roman" w:cs="Times New Roman"/>
+        </w:rPr>
+        <w:t xml:space="preserve">Los </w:t>
+      </w:r>
+      <w:r>
+        <w:rPr>
+          <w:rFonts w:ascii="Times New Roman" w:hAnsi="Times New Roman" w:cs="Times New Roman"/>
+          <w:u w:val="single"/>
+        </w:rPr>
+        <w:t>algoritmos de remplazo de páginas</w:t>
+      </w:r>
+      <w:r>
+        <w:rPr>
+          <w:rFonts w:ascii="Times New Roman" w:hAnsi="Times New Roman" w:cs="Times New Roman"/>
+        </w:rPr>
+        <w:t xml:space="preserve"> pueden ser de:</w:t>
+      </w:r>
+    </w:p>
+    <w:p>
+      <w:pPr>
+        <w:pStyle w:val="Prrafodelista"/>
+        <w:numPr>
+          <w:ilvl w:val="2"/>
+          <w:numId w:val="2"/>
+        </w:numPr>
+        <w:rPr>
+          <w:rFonts w:ascii="Times New Roman" w:hAnsi="Times New Roman" w:cs="Times New Roman"/>
+        </w:rPr>
+      </w:pPr>
+      <w:r>
+        <w:rPr>
+          <w:rFonts w:ascii="Times New Roman" w:hAnsi="Times New Roman" w:cs="Times New Roman"/>
+        </w:rPr>
+        <w:t>Ámbito global. Un proceso puede utilizar marcos que pertenecen a otro proceso.</w:t>
+      </w:r>
+    </w:p>
+    <w:p>
+      <w:pPr>
+        <w:pStyle w:val="Prrafodelista"/>
+        <w:numPr>
+          <w:ilvl w:val="2"/>
+          <w:numId w:val="2"/>
+        </w:numPr>
+        <w:rPr>
+          <w:rFonts w:ascii="Times New Roman" w:hAnsi="Times New Roman" w:cs="Times New Roman"/>
+        </w:rPr>
+      </w:pPr>
+      <w:r>
+        <w:rPr>
+          <w:rFonts w:ascii="Times New Roman" w:hAnsi="Times New Roman" w:cs="Times New Roman"/>
+        </w:rPr>
+        <w:t>Ámbito local. Un proceso sólo puede utilizar marcos que le han sido asignados a dicho proceso</w:t>
+      </w:r>
+      <w:r>
+        <w:rPr>
+          <w:rFonts w:ascii="Times New Roman" w:hAnsi="Times New Roman" w:cs="Times New Roman"/>
+        </w:rPr>
+        <w:t>. Se desperdicia espacio si el proceso no necesita todos los marcos que se le han asignado.</w:t>
+      </w:r>
+    </w:p>
+    <w:p>
+      <w:pPr>
+        <w:pStyle w:val="Prrafodelista"/>
+        <w:numPr>
+          <w:ilvl w:val="1"/>
+          <w:numId w:val="2"/>
+        </w:numPr>
+        <w:rPr>
+          <w:rFonts w:ascii="Times New Roman" w:hAnsi="Times New Roman" w:cs="Times New Roman"/>
+        </w:rPr>
+      </w:pPr>
+      <w:r>
+        <w:rPr>
+          <w:rFonts w:ascii="Times New Roman" w:hAnsi="Times New Roman" w:cs="Times New Roman"/>
+          <w:u w:val="single"/>
+        </w:rPr>
+        <w:t>Asignación fija y remplazo de ámbito local</w:t>
+      </w:r>
+      <w:r>
+        <w:rPr>
+          <w:rFonts w:ascii="Times New Roman" w:hAnsi="Times New Roman" w:cs="Times New Roman"/>
+        </w:rPr>
+        <w:t>. Al cargar un nuevo proceso, se le asigna un número de marcos fijo. Si se asignan pocas páginas se produce un alto porcentaje de fallos de páginas.</w:t>
+      </w:r>
+      <w:r>
+        <w:rPr>
+          <w:rFonts w:ascii="Times New Roman" w:hAnsi="Times New Roman" w:cs="Times New Roman"/>
+        </w:rPr>
+        <w:t xml:space="preserve"> Si se asignan muchas páginas hay pocos procesos en memoria, el procesador es ocioso.</w:t>
+      </w:r>
+    </w:p>
+    <w:p>
+      <w:pPr>
+        <w:pStyle w:val="Prrafodelista"/>
+        <w:numPr>
+          <w:ilvl w:val="1"/>
+          <w:numId w:val="2"/>
+        </w:numPr>
+        <w:rPr>
+          <w:rFonts w:ascii="Times New Roman" w:hAnsi="Times New Roman" w:cs="Times New Roman"/>
+        </w:rPr>
+      </w:pPr>
+      <w:r>
+        <w:rPr>
+          <w:rFonts w:ascii="Times New Roman" w:hAnsi="Times New Roman" w:cs="Times New Roman"/>
+          <w:u w:val="single"/>
+        </w:rPr>
+        <w:t>Asignación variable y remplazo de ámbito local</w:t>
+      </w:r>
+      <w:r>
+        <w:rPr>
+          <w:rFonts w:ascii="Times New Roman" w:hAnsi="Times New Roman" w:cs="Times New Roman"/>
+        </w:rPr>
+        <w:t>.</w:t>
+      </w:r>
+      <w:r>
+        <w:rPr>
+          <w:rFonts w:ascii="Times New Roman" w:hAnsi="Times New Roman" w:cs="Times New Roman"/>
+        </w:rPr>
+        <w:t xml:space="preserve"> Al cargar un nuevo proceso se le asignan un nuevo número de marcos, cuando hay un fallo de página con reemplazo se selecciona una página del proceso que produjo el fallo de página</w:t>
+      </w:r>
+      <w:r>
+        <w:rPr>
+          <w:rFonts w:ascii="Times New Roman" w:hAnsi="Times New Roman" w:cs="Times New Roman"/>
+        </w:rPr>
+        <w:t>.</w:t>
+      </w:r>
+    </w:p>
+    <w:p>
+      <w:pPr>
+        <w:pStyle w:val="Prrafodelista"/>
+        <w:numPr>
+          <w:ilvl w:val="1"/>
+          <w:numId w:val="2"/>
+        </w:numPr>
+        <w:rPr>
+          <w:rFonts w:ascii="Times New Roman" w:hAnsi="Times New Roman" w:cs="Times New Roman"/>
+        </w:rPr>
+      </w:pPr>
+      <w:r>
+        <w:rPr>
+          <w:rFonts w:ascii="Times New Roman" w:hAnsi="Times New Roman" w:cs="Times New Roman"/>
+          <w:u w:val="single"/>
+        </w:rPr>
+        <w:t>Asignación variable y reemplazo de ámbito global</w:t>
+      </w:r>
+      <w:r>
+        <w:rPr>
+          <w:rFonts w:ascii="Times New Roman" w:hAnsi="Times New Roman" w:cs="Times New Roman"/>
+        </w:rPr>
+        <w:t>.</w:t>
+      </w:r>
+      <w:r>
+        <w:rPr>
+          <w:rFonts w:ascii="Times New Roman" w:hAnsi="Times New Roman" w:cs="Times New Roman"/>
+        </w:rPr>
+        <w:t xml:space="preserve"> Es sencilla de implementar. Cuando hay un fallo de página </w:t>
+      </w:r>
+      <w:r>
+        <w:rPr>
+          <w:rFonts w:ascii="Times New Roman" w:hAnsi="Times New Roman" w:cs="Times New Roman"/>
+        </w:rPr>
+        <w:t xml:space="preserve">se crea un nuevo marco libre para el proceso, donde se carga la página. </w:t>
+      </w:r>
+      <w:r>
+        <w:rPr>
+          <w:rFonts w:ascii="Times New Roman" w:hAnsi="Times New Roman" w:cs="Times New Roman"/>
+        </w:rPr>
+        <w:t>Se usa memoria intermedia para las páginas reemplazadas. Mejora el tiempo de recuperación de páginas recientemente reemplazadas.</w:t>
+      </w:r>
+    </w:p>
+    <w:p>
+      <w:pPr>
+        <w:pStyle w:val="Prrafodelista"/>
+        <w:numPr>
+          <w:ilvl w:val="0"/>
+          <w:numId w:val="2"/>
+        </w:numPr>
+        <w:rPr>
+          <w:rFonts w:ascii="Times New Roman" w:hAnsi="Times New Roman" w:cs="Times New Roman"/>
+        </w:rPr>
+      </w:pPr>
+      <w:r>
+        <w:rPr>
+          <w:rFonts w:ascii="Times New Roman" w:hAnsi="Times New Roman" w:cs="Times New Roman"/>
+          <w:color w:val="00B0F0"/>
+        </w:rPr>
+        <w:t xml:space="preserve">Política del conjunto de </w:t>
+      </w:r>
+      <w:r>
+        <w:rPr>
+          <w:rFonts w:ascii="Times New Roman" w:hAnsi="Times New Roman" w:cs="Times New Roman"/>
+          <w:color w:val="00B0F0"/>
+        </w:rPr>
+        <w:t>trabajo</w:t>
+      </w:r>
+      <w:r>
+        <w:rPr>
+          <w:rFonts w:ascii="Times New Roman" w:hAnsi="Times New Roman" w:cs="Times New Roman"/>
+        </w:rPr>
+        <w:t xml:space="preserve">: </w:t>
+      </w:r>
+      <w:r>
+        <w:rPr>
+          <w:rFonts w:ascii="Times New Roman" w:hAnsi="Times New Roman" w:cs="Times New Roman"/>
+        </w:rPr>
+        <w:t>Se utiliza para determinar el tamaño de</w:t>
+      </w:r>
+      <w:r>
+        <w:rPr>
+          <w:rFonts w:ascii="Times New Roman" w:hAnsi="Times New Roman" w:cs="Times New Roman"/>
+        </w:rPr>
+        <w:t xml:space="preserve">l </w:t>
+      </w:r>
+      <w:r>
+        <w:rPr>
+          <w:rFonts w:ascii="Times New Roman" w:hAnsi="Times New Roman" w:cs="Times New Roman"/>
+        </w:rPr>
+        <w:t>conjunto residente y el momento de los cambios. Si el número de marcos disponibles es inferior al tamaño del conjunto de trabajo</w:t>
+      </w:r>
+      <w:r>
+        <w:rPr>
+          <w:rFonts w:ascii="Times New Roman" w:hAnsi="Times New Roman" w:cs="Times New Roman"/>
+        </w:rPr>
+        <w:t>, se producirán frecuentes fallos de página.</w:t>
+      </w:r>
+      <w:r>
+        <w:rPr>
+          <w:rFonts w:ascii="Times New Roman" w:hAnsi="Times New Roman" w:cs="Times New Roman"/>
+        </w:rPr>
+        <w:t xml:space="preserve"> Un proceso hiperpáginado pasa</w:t>
+      </w:r>
+      <w:r>
+        <w:rPr>
+          <w:rFonts w:ascii="Times New Roman" w:hAnsi="Times New Roman" w:cs="Times New Roman"/>
+        </w:rPr>
+        <w:t xml:space="preserve"> más tiempo intercambiando páginas que ejecutándose.</w:t>
+      </w:r>
+    </w:p>
+    <w:p>
+      <w:pPr>
+        <w:pStyle w:val="Prrafodelista"/>
+        <w:rPr>
+          <w:rFonts w:ascii="Times New Roman" w:hAnsi="Times New Roman" w:cs="Times New Roman"/>
+        </w:rPr>
+      </w:pPr>
+      <w:r>
+        <w:rPr>
+          <w:rFonts w:ascii="Times New Roman" w:hAnsi="Times New Roman" w:cs="Times New Roman"/>
+        </w:rPr>
+        <w:t>La finalidad de este conjunto es la de reducir la tasa de fallos de páginas</w:t>
+      </w:r>
+      <w:r>
+        <w:rPr>
+          <w:rFonts w:ascii="Times New Roman" w:hAnsi="Times New Roman" w:cs="Times New Roman"/>
+        </w:rPr>
+        <w:t xml:space="preserve">. Hace uso del </w:t>
+      </w:r>
+      <w:r>
+        <w:rPr>
+          <w:rFonts w:ascii="Times New Roman" w:hAnsi="Times New Roman" w:cs="Times New Roman"/>
+          <w:b/>
+          <w:bCs/>
+        </w:rPr>
+        <w:t>principio de localidad/cercanía</w:t>
+      </w:r>
+      <w:r>
+        <w:rPr>
+          <w:rFonts w:ascii="Times New Roman" w:hAnsi="Times New Roman" w:cs="Times New Roman"/>
+          <w:b/>
+          <w:bCs/>
+        </w:rPr>
+        <w:t xml:space="preserve"> </w:t>
+      </w:r>
+      <w:r>
+        <w:rPr>
+          <w:rFonts w:ascii="Times New Roman" w:hAnsi="Times New Roman" w:cs="Times New Roman"/>
+        </w:rPr>
+        <w:t>donde las páginas que se utilizan en cada se momento pueden agrupar en grupos que varían a lo largo de la ejecución del proceso.</w:t>
+      </w:r>
+    </w:p>
+    <w:p>
+      <w:pPr>
+        <w:pStyle w:val="Prrafodelista"/>
+        <w:rPr>
+          <w:rFonts w:ascii="Times New Roman" w:hAnsi="Times New Roman" w:cs="Times New Roman"/>
+        </w:rPr>
+      </w:pPr>
+      <w:r>
+        <w:rPr>
+          <w:rFonts w:ascii="Times New Roman" w:hAnsi="Times New Roman" w:cs="Times New Roman"/>
+        </w:rPr>
+        <w:t>La estrategia se basa en supervisar el conjunto de trabajo de cada proceso</w:t>
+      </w:r>
+      <w:r>
+        <w:rPr>
+          <w:rFonts w:ascii="Times New Roman" w:hAnsi="Times New Roman" w:cs="Times New Roman"/>
+        </w:rPr>
+        <w:t xml:space="preserve"> y </w:t>
+      </w:r>
+      <w:r>
+        <w:rPr>
+          <w:rFonts w:ascii="Times New Roman" w:hAnsi="Times New Roman" w:cs="Times New Roman"/>
+        </w:rPr>
+        <w:t xml:space="preserve">eliminar periódicamente </w:t>
+      </w:r>
+      <w:r>
+        <w:rPr>
+          <w:rFonts w:ascii="Times New Roman" w:hAnsi="Times New Roman" w:cs="Times New Roman"/>
+        </w:rPr>
+        <w:t>del conjunto residente las páginas que no pertenezcan a su conjunto de trabajo.</w:t>
+      </w:r>
+    </w:p>
+    <w:p>
+      <w:pPr>
+        <w:rPr>
+          <w:rFonts w:ascii="Times New Roman" w:hAnsi="Times New Roman" w:cs="Times New Roman"/>
+        </w:rPr>
+      </w:pPr>
+      <w:r>
+        <w:rPr>
+          <w:rFonts w:ascii="Times New Roman" w:hAnsi="Times New Roman" w:cs="Times New Roman"/>
+        </w:rPr>
+        <w:t>DIAPOSITIVA 44 MEMORIA VIRTUAL</w:t>
+      </w:r>
     </w:p>
     <w:sectPr>
       <w:pgSz w:w="11906" w:h="16838"/>
@@ -1074,6 +2793,232 @@
 <file path=word/numbering.xml><?xml version="1.0" encoding="utf-8"?>
 <w:numbering xmlns:wpc="http://schemas.microsoft.com/office/word/2010/wordprocessingCanvas" xmlns:cx="http://schemas.microsoft.com/office/drawing/2014/chartex" xmlns:cx1="http://schemas.microsoft.com/office/drawing/2015/9/8/chartex" xmlns:cx2="http://schemas.microsoft.com/office/drawing/2015/10/21/chartex" xmlns:cx3="http://schemas.microsoft.com/office/drawing/2016/5/9/chartex" xmlns:cx4="http://schemas.microsoft.com/office/drawing/2016/5/10/chartex" xmlns:cx5="http://schemas.microsoft.com/office/drawing/2016/5/11/chartex" xmlns:cx6="http://schemas.microsoft.com/office/drawing/2016/5/12/chartex" xmlns:cx7="http://schemas.microsoft.com/office/drawing/2016/5/13/chartex" xmlns:cx8="http://schemas.microsoft.com/office/drawing/2016/5/14/chartex" xmlns:mc="http://schemas.openxmlformats.org/markup-compatibility/2006" xmlns:aink="http://schemas.microsoft.com/office/drawing/2016/ink" xmlns:am3d="http://schemas.microsoft.com/office/drawing/2017/model3d" xmlns:o="urn:schemas-microsoft-com:office:office" xmlns:r="http://schemas.openxmlformats.org/officeDocument/2006/relationships" xmlns:m="http://schemas.openxmlformats.org/officeDocument/2006/math" xmlns:v="urn:schemas-microsoft-com:vml" xmlns:wp14="http://schemas.microsoft.com/office/word/2010/wordprocessingDrawing" xmlns:wp="http://schemas.openxmlformats.org/drawingml/2006/wordprocessingDrawing" xmlns:w10="urn:schemas-microsoft-com:office:word" xmlns:w="http://schemas.openxmlformats.org/wordprocessingml/2006/main" xmlns:w14="http://schemas.microsoft.com/office/word/2010/wordml" xmlns:w15="http://schemas.microsoft.com/office/word/2012/wordml" xmlns:w16cex="http://schemas.microsoft.com/office/word/2018/wordml/cex" xmlns:w16cid="http://schemas.microsoft.com/office/word/2016/wordml/cid" xmlns:w16="http://schemas.microsoft.com/office/word/2018/wordml" xmlns:w16sdtdh="http://schemas.microsoft.com/office/word/2020/wordml/sdtdatahash" xmlns:w16se="http://schemas.microsoft.com/office/word/2015/wordml/symex" xmlns:wpg="http://schemas.microsoft.com/office/word/2010/wordprocessingGroup" xmlns:wpi="http://schemas.microsoft.com/office/word/2010/wordprocessingInk" xmlns:wne="http://schemas.microsoft.com/office/word/2006/wordml" xmlns:wps="http://schemas.microsoft.com/office/word/2010/wordprocessingShape" mc:Ignorable="w14 w15 w16se w16cid w16 w16cex w16sdtdh wp14">
   <w:abstractNum w:abstractNumId="0" w15:restartNumberingAfterBreak="0">
+    <w:nsid w:val="3441726E"/>
+    <w:multiLevelType w:val="hybridMultilevel"/>
+    <w:tmpl w:val="8BC6D722"/>
+    <w:lvl w:ilvl="0" w:tplc="04090001">
+      <w:start w:val="1"/>
+      <w:numFmt w:val="bullet"/>
+      <w:lvlText w:val=""/>
+      <w:lvlJc w:val="left"/>
+      <w:pPr>
+        <w:ind w:left="1080" w:hanging="360"/>
+      </w:pPr>
+      <w:rPr>
+        <w:rFonts w:ascii="Symbol" w:hAnsi="Symbol" w:hint="default"/>
+      </w:rPr>
+    </w:lvl>
+    <w:lvl w:ilvl="1" w:tplc="04090003" w:tentative="1">
+      <w:start w:val="1"/>
+      <w:numFmt w:val="bullet"/>
+      <w:lvlText w:val="o"/>
+      <w:lvlJc w:val="left"/>
+      <w:pPr>
+        <w:ind w:left="1800" w:hanging="360"/>
+      </w:pPr>
+      <w:rPr>
+        <w:rFonts w:ascii="Courier New" w:hAnsi="Courier New" w:cs="Courier New" w:hint="default"/>
+      </w:rPr>
+    </w:lvl>
+    <w:lvl w:ilvl="2" w:tplc="04090005" w:tentative="1">
+      <w:start w:val="1"/>
+      <w:numFmt w:val="bullet"/>
+      <w:lvlText w:val=""/>
+      <w:lvlJc w:val="left"/>
+      <w:pPr>
+        <w:ind w:left="2520" w:hanging="360"/>
+      </w:pPr>
+      <w:rPr>
+        <w:rFonts w:ascii="Wingdings" w:hAnsi="Wingdings" w:hint="default"/>
+      </w:rPr>
+    </w:lvl>
+    <w:lvl w:ilvl="3" w:tplc="04090001" w:tentative="1">
+      <w:start w:val="1"/>
+      <w:numFmt w:val="bullet"/>
+      <w:lvlText w:val=""/>
+      <w:lvlJc w:val="left"/>
+      <w:pPr>
+        <w:ind w:left="3240" w:hanging="360"/>
+      </w:pPr>
+      <w:rPr>
+        <w:rFonts w:ascii="Symbol" w:hAnsi="Symbol" w:hint="default"/>
+      </w:rPr>
+    </w:lvl>
+    <w:lvl w:ilvl="4" w:tplc="04090003" w:tentative="1">
+      <w:start w:val="1"/>
+      <w:numFmt w:val="bullet"/>
+      <w:lvlText w:val="o"/>
+      <w:lvlJc w:val="left"/>
+      <w:pPr>
+        <w:ind w:left="3960" w:hanging="360"/>
+      </w:pPr>
+      <w:rPr>
+        <w:rFonts w:ascii="Courier New" w:hAnsi="Courier New" w:cs="Courier New" w:hint="default"/>
+      </w:rPr>
+    </w:lvl>
+    <w:lvl w:ilvl="5" w:tplc="04090005" w:tentative="1">
+      <w:start w:val="1"/>
+      <w:numFmt w:val="bullet"/>
+      <w:lvlText w:val=""/>
+      <w:lvlJc w:val="left"/>
+      <w:pPr>
+        <w:ind w:left="4680" w:hanging="360"/>
+      </w:pPr>
+      <w:rPr>
+        <w:rFonts w:ascii="Wingdings" w:hAnsi="Wingdings" w:hint="default"/>
+      </w:rPr>
+    </w:lvl>
+    <w:lvl w:ilvl="6" w:tplc="04090001" w:tentative="1">
+      <w:start w:val="1"/>
+      <w:numFmt w:val="bullet"/>
+      <w:lvlText w:val=""/>
+      <w:lvlJc w:val="left"/>
+      <w:pPr>
+        <w:ind w:left="5400" w:hanging="360"/>
+      </w:pPr>
+      <w:rPr>
+        <w:rFonts w:ascii="Symbol" w:hAnsi="Symbol" w:hint="default"/>
+      </w:rPr>
+    </w:lvl>
+    <w:lvl w:ilvl="7" w:tplc="04090003" w:tentative="1">
+      <w:start w:val="1"/>
+      <w:numFmt w:val="bullet"/>
+      <w:lvlText w:val="o"/>
+      <w:lvlJc w:val="left"/>
+      <w:pPr>
+        <w:ind w:left="6120" w:hanging="360"/>
+      </w:pPr>
+      <w:rPr>
+        <w:rFonts w:ascii="Courier New" w:hAnsi="Courier New" w:cs="Courier New" w:hint="default"/>
+      </w:rPr>
+    </w:lvl>
+    <w:lvl w:ilvl="8" w:tplc="04090005" w:tentative="1">
+      <w:start w:val="1"/>
+      <w:numFmt w:val="bullet"/>
+      <w:lvlText w:val=""/>
+      <w:lvlJc w:val="left"/>
+      <w:pPr>
+        <w:ind w:left="6840" w:hanging="360"/>
+      </w:pPr>
+      <w:rPr>
+        <w:rFonts w:ascii="Wingdings" w:hAnsi="Wingdings" w:hint="default"/>
+      </w:rPr>
+    </w:lvl>
+  </w:abstractNum>
+  <w:abstractNum w:abstractNumId="1" w15:restartNumberingAfterBreak="0">
+    <w:nsid w:val="38137D01"/>
+    <w:multiLevelType w:val="hybridMultilevel"/>
+    <w:tmpl w:val="E61C8404"/>
+    <w:lvl w:ilvl="0" w:tplc="04090001">
+      <w:start w:val="1"/>
+      <w:numFmt w:val="bullet"/>
+      <w:lvlText w:val=""/>
+      <w:lvlJc w:val="left"/>
+      <w:pPr>
+        <w:ind w:left="720" w:hanging="360"/>
+      </w:pPr>
+      <w:rPr>
+        <w:rFonts w:ascii="Symbol" w:hAnsi="Symbol" w:hint="default"/>
+      </w:rPr>
+    </w:lvl>
+    <w:lvl w:ilvl="1" w:tplc="04090003">
+      <w:start w:val="1"/>
+      <w:numFmt w:val="bullet"/>
+      <w:lvlText w:val="o"/>
+      <w:lvlJc w:val="left"/>
+      <w:pPr>
+        <w:ind w:left="1440" w:hanging="360"/>
+      </w:pPr>
+      <w:rPr>
+        <w:rFonts w:ascii="Courier New" w:hAnsi="Courier New" w:cs="Courier New" w:hint="default"/>
+      </w:rPr>
+    </w:lvl>
+    <w:lvl w:ilvl="2" w:tplc="04090005">
+      <w:start w:val="1"/>
+      <w:numFmt w:val="bullet"/>
+      <w:lvlText w:val=""/>
+      <w:lvlJc w:val="left"/>
+      <w:pPr>
+        <w:ind w:left="2160" w:hanging="360"/>
+      </w:pPr>
+      <w:rPr>
+        <w:rFonts w:ascii="Wingdings" w:hAnsi="Wingdings" w:hint="default"/>
+      </w:rPr>
+    </w:lvl>
+    <w:lvl w:ilvl="3" w:tplc="04090001" w:tentative="1">
+      <w:start w:val="1"/>
+      <w:numFmt w:val="bullet"/>
+      <w:lvlText w:val=""/>
+      <w:lvlJc w:val="left"/>
+      <w:pPr>
+        <w:ind w:left="2880" w:hanging="360"/>
+      </w:pPr>
+      <w:rPr>
+        <w:rFonts w:ascii="Symbol" w:hAnsi="Symbol" w:hint="default"/>
+      </w:rPr>
+    </w:lvl>
+    <w:lvl w:ilvl="4" w:tplc="04090003" w:tentative="1">
+      <w:start w:val="1"/>
+      <w:numFmt w:val="bullet"/>
+      <w:lvlText w:val="o"/>
+      <w:lvlJc w:val="left"/>
+      <w:pPr>
+        <w:ind w:left="3600" w:hanging="360"/>
+      </w:pPr>
+      <w:rPr>
+        <w:rFonts w:ascii="Courier New" w:hAnsi="Courier New" w:cs="Courier New" w:hint="default"/>
+      </w:rPr>
+    </w:lvl>
+    <w:lvl w:ilvl="5" w:tplc="04090005" w:tentative="1">
+      <w:start w:val="1"/>
+      <w:numFmt w:val="bullet"/>
+      <w:lvlText w:val=""/>
+      <w:lvlJc w:val="left"/>
+      <w:pPr>
+        <w:ind w:left="4320" w:hanging="360"/>
+      </w:pPr>
+      <w:rPr>
+        <w:rFonts w:ascii="Wingdings" w:hAnsi="Wingdings" w:hint="default"/>
+      </w:rPr>
+    </w:lvl>
+    <w:lvl w:ilvl="6" w:tplc="04090001" w:tentative="1">
+      <w:start w:val="1"/>
+      <w:numFmt w:val="bullet"/>
+      <w:lvlText w:val=""/>
+      <w:lvlJc w:val="left"/>
+      <w:pPr>
+        <w:ind w:left="5040" w:hanging="360"/>
+      </w:pPr>
+      <w:rPr>
+        <w:rFonts w:ascii="Symbol" w:hAnsi="Symbol" w:hint="default"/>
+      </w:rPr>
+    </w:lvl>
+    <w:lvl w:ilvl="7" w:tplc="04090003" w:tentative="1">
+      <w:start w:val="1"/>
+      <w:numFmt w:val="bullet"/>
+      <w:lvlText w:val="o"/>
+      <w:lvlJc w:val="left"/>
+      <w:pPr>
+        <w:ind w:left="5760" w:hanging="360"/>
+      </w:pPr>
+      <w:rPr>
+        <w:rFonts w:ascii="Courier New" w:hAnsi="Courier New" w:cs="Courier New" w:hint="default"/>
+      </w:rPr>
+    </w:lvl>
+    <w:lvl w:ilvl="8" w:tplc="04090005" w:tentative="1">
+      <w:start w:val="1"/>
+      <w:numFmt w:val="bullet"/>
+      <w:lvlText w:val=""/>
+      <w:lvlJc w:val="left"/>
+      <w:pPr>
+        <w:ind w:left="6480" w:hanging="360"/>
+      </w:pPr>
+      <w:rPr>
+        <w:rFonts w:ascii="Wingdings" w:hAnsi="Wingdings" w:hint="default"/>
+      </w:rPr>
+    </w:lvl>
+  </w:abstractNum>
+  <w:abstractNum w:abstractNumId="2" w15:restartNumberingAfterBreak="0">
     <w:nsid w:val="3ACB2CA9"/>
     <w:multiLevelType w:val="hybridMultilevel"/>
     <w:tmpl w:val="A3CE7E8A"/>
@@ -1186,8 +3131,362 @@
       </w:rPr>
     </w:lvl>
   </w:abstractNum>
+  <w:abstractNum w:abstractNumId="3" w15:restartNumberingAfterBreak="0">
+    <w:nsid w:val="3C8A34D4"/>
+    <w:multiLevelType w:val="hybridMultilevel"/>
+    <w:tmpl w:val="ADE6016A"/>
+    <w:lvl w:ilvl="0" w:tplc="04090001">
+      <w:start w:val="1"/>
+      <w:numFmt w:val="bullet"/>
+      <w:lvlText w:val=""/>
+      <w:lvlJc w:val="left"/>
+      <w:pPr>
+        <w:ind w:left="1800" w:hanging="360"/>
+      </w:pPr>
+      <w:rPr>
+        <w:rFonts w:ascii="Symbol" w:hAnsi="Symbol" w:hint="default"/>
+      </w:rPr>
+    </w:lvl>
+    <w:lvl w:ilvl="1" w:tplc="04090003" w:tentative="1">
+      <w:start w:val="1"/>
+      <w:numFmt w:val="bullet"/>
+      <w:lvlText w:val="o"/>
+      <w:lvlJc w:val="left"/>
+      <w:pPr>
+        <w:ind w:left="2520" w:hanging="360"/>
+      </w:pPr>
+      <w:rPr>
+        <w:rFonts w:ascii="Courier New" w:hAnsi="Courier New" w:cs="Courier New" w:hint="default"/>
+      </w:rPr>
+    </w:lvl>
+    <w:lvl w:ilvl="2" w:tplc="04090005" w:tentative="1">
+      <w:start w:val="1"/>
+      <w:numFmt w:val="bullet"/>
+      <w:lvlText w:val=""/>
+      <w:lvlJc w:val="left"/>
+      <w:pPr>
+        <w:ind w:left="3240" w:hanging="360"/>
+      </w:pPr>
+      <w:rPr>
+        <w:rFonts w:ascii="Wingdings" w:hAnsi="Wingdings" w:hint="default"/>
+      </w:rPr>
+    </w:lvl>
+    <w:lvl w:ilvl="3" w:tplc="04090001" w:tentative="1">
+      <w:start w:val="1"/>
+      <w:numFmt w:val="bullet"/>
+      <w:lvlText w:val=""/>
+      <w:lvlJc w:val="left"/>
+      <w:pPr>
+        <w:ind w:left="3960" w:hanging="360"/>
+      </w:pPr>
+      <w:rPr>
+        <w:rFonts w:ascii="Symbol" w:hAnsi="Symbol" w:hint="default"/>
+      </w:rPr>
+    </w:lvl>
+    <w:lvl w:ilvl="4" w:tplc="04090003" w:tentative="1">
+      <w:start w:val="1"/>
+      <w:numFmt w:val="bullet"/>
+      <w:lvlText w:val="o"/>
+      <w:lvlJc w:val="left"/>
+      <w:pPr>
+        <w:ind w:left="4680" w:hanging="360"/>
+      </w:pPr>
+      <w:rPr>
+        <w:rFonts w:ascii="Courier New" w:hAnsi="Courier New" w:cs="Courier New" w:hint="default"/>
+      </w:rPr>
+    </w:lvl>
+    <w:lvl w:ilvl="5" w:tplc="04090005" w:tentative="1">
+      <w:start w:val="1"/>
+      <w:numFmt w:val="bullet"/>
+      <w:lvlText w:val=""/>
+      <w:lvlJc w:val="left"/>
+      <w:pPr>
+        <w:ind w:left="5400" w:hanging="360"/>
+      </w:pPr>
+      <w:rPr>
+        <w:rFonts w:ascii="Wingdings" w:hAnsi="Wingdings" w:hint="default"/>
+      </w:rPr>
+    </w:lvl>
+    <w:lvl w:ilvl="6" w:tplc="04090001" w:tentative="1">
+      <w:start w:val="1"/>
+      <w:numFmt w:val="bullet"/>
+      <w:lvlText w:val=""/>
+      <w:lvlJc w:val="left"/>
+      <w:pPr>
+        <w:ind w:left="6120" w:hanging="360"/>
+      </w:pPr>
+      <w:rPr>
+        <w:rFonts w:ascii="Symbol" w:hAnsi="Symbol" w:hint="default"/>
+      </w:rPr>
+    </w:lvl>
+    <w:lvl w:ilvl="7" w:tplc="04090003" w:tentative="1">
+      <w:start w:val="1"/>
+      <w:numFmt w:val="bullet"/>
+      <w:lvlText w:val="o"/>
+      <w:lvlJc w:val="left"/>
+      <w:pPr>
+        <w:ind w:left="6840" w:hanging="360"/>
+      </w:pPr>
+      <w:rPr>
+        <w:rFonts w:ascii="Courier New" w:hAnsi="Courier New" w:cs="Courier New" w:hint="default"/>
+      </w:rPr>
+    </w:lvl>
+    <w:lvl w:ilvl="8" w:tplc="04090005" w:tentative="1">
+      <w:start w:val="1"/>
+      <w:numFmt w:val="bullet"/>
+      <w:lvlText w:val=""/>
+      <w:lvlJc w:val="left"/>
+      <w:pPr>
+        <w:ind w:left="7560" w:hanging="360"/>
+      </w:pPr>
+      <w:rPr>
+        <w:rFonts w:ascii="Wingdings" w:hAnsi="Wingdings" w:hint="default"/>
+      </w:rPr>
+    </w:lvl>
+  </w:abstractNum>
+  <w:abstractNum w:abstractNumId="4" w15:restartNumberingAfterBreak="0">
+    <w:nsid w:val="627C7359"/>
+    <w:multiLevelType w:val="hybridMultilevel"/>
+    <w:tmpl w:val="F73A119A"/>
+    <w:lvl w:ilvl="0" w:tplc="04090001">
+      <w:start w:val="1"/>
+      <w:numFmt w:val="bullet"/>
+      <w:lvlText w:val=""/>
+      <w:lvlJc w:val="left"/>
+      <w:pPr>
+        <w:ind w:left="1440" w:hanging="360"/>
+      </w:pPr>
+      <w:rPr>
+        <w:rFonts w:ascii="Symbol" w:hAnsi="Symbol" w:hint="default"/>
+      </w:rPr>
+    </w:lvl>
+    <w:lvl w:ilvl="1" w:tplc="04090003" w:tentative="1">
+      <w:start w:val="1"/>
+      <w:numFmt w:val="bullet"/>
+      <w:lvlText w:val="o"/>
+      <w:lvlJc w:val="left"/>
+      <w:pPr>
+        <w:ind w:left="2160" w:hanging="360"/>
+      </w:pPr>
+      <w:rPr>
+        <w:rFonts w:ascii="Courier New" w:hAnsi="Courier New" w:cs="Courier New" w:hint="default"/>
+      </w:rPr>
+    </w:lvl>
+    <w:lvl w:ilvl="2" w:tplc="04090005" w:tentative="1">
+      <w:start w:val="1"/>
+      <w:numFmt w:val="bullet"/>
+      <w:lvlText w:val=""/>
+      <w:lvlJc w:val="left"/>
+      <w:pPr>
+        <w:ind w:left="2880" w:hanging="360"/>
+      </w:pPr>
+      <w:rPr>
+        <w:rFonts w:ascii="Wingdings" w:hAnsi="Wingdings" w:hint="default"/>
+      </w:rPr>
+    </w:lvl>
+    <w:lvl w:ilvl="3" w:tplc="04090001" w:tentative="1">
+      <w:start w:val="1"/>
+      <w:numFmt w:val="bullet"/>
+      <w:lvlText w:val=""/>
+      <w:lvlJc w:val="left"/>
+      <w:pPr>
+        <w:ind w:left="3600" w:hanging="360"/>
+      </w:pPr>
+      <w:rPr>
+        <w:rFonts w:ascii="Symbol" w:hAnsi="Symbol" w:hint="default"/>
+      </w:rPr>
+    </w:lvl>
+    <w:lvl w:ilvl="4" w:tplc="04090003" w:tentative="1">
+      <w:start w:val="1"/>
+      <w:numFmt w:val="bullet"/>
+      <w:lvlText w:val="o"/>
+      <w:lvlJc w:val="left"/>
+      <w:pPr>
+        <w:ind w:left="4320" w:hanging="360"/>
+      </w:pPr>
+      <w:rPr>
+        <w:rFonts w:ascii="Courier New" w:hAnsi="Courier New" w:cs="Courier New" w:hint="default"/>
+      </w:rPr>
+    </w:lvl>
+    <w:lvl w:ilvl="5" w:tplc="04090005" w:tentative="1">
+      <w:start w:val="1"/>
+      <w:numFmt w:val="bullet"/>
+      <w:lvlText w:val=""/>
+      <w:lvlJc w:val="left"/>
+      <w:pPr>
+        <w:ind w:left="5040" w:hanging="360"/>
+      </w:pPr>
+      <w:rPr>
+        <w:rFonts w:ascii="Wingdings" w:hAnsi="Wingdings" w:hint="default"/>
+      </w:rPr>
+    </w:lvl>
+    <w:lvl w:ilvl="6" w:tplc="04090001" w:tentative="1">
+      <w:start w:val="1"/>
+      <w:numFmt w:val="bullet"/>
+      <w:lvlText w:val=""/>
+      <w:lvlJc w:val="left"/>
+      <w:pPr>
+        <w:ind w:left="5760" w:hanging="360"/>
+      </w:pPr>
+      <w:rPr>
+        <w:rFonts w:ascii="Symbol" w:hAnsi="Symbol" w:hint="default"/>
+      </w:rPr>
+    </w:lvl>
+    <w:lvl w:ilvl="7" w:tplc="04090003" w:tentative="1">
+      <w:start w:val="1"/>
+      <w:numFmt w:val="bullet"/>
+      <w:lvlText w:val="o"/>
+      <w:lvlJc w:val="left"/>
+      <w:pPr>
+        <w:ind w:left="6480" w:hanging="360"/>
+      </w:pPr>
+      <w:rPr>
+        <w:rFonts w:ascii="Courier New" w:hAnsi="Courier New" w:cs="Courier New" w:hint="default"/>
+      </w:rPr>
+    </w:lvl>
+    <w:lvl w:ilvl="8" w:tplc="04090005" w:tentative="1">
+      <w:start w:val="1"/>
+      <w:numFmt w:val="bullet"/>
+      <w:lvlText w:val=""/>
+      <w:lvlJc w:val="left"/>
+      <w:pPr>
+        <w:ind w:left="7200" w:hanging="360"/>
+      </w:pPr>
+      <w:rPr>
+        <w:rFonts w:ascii="Wingdings" w:hAnsi="Wingdings" w:hint="default"/>
+      </w:rPr>
+    </w:lvl>
+  </w:abstractNum>
+  <w:abstractNum w:abstractNumId="5" w15:restartNumberingAfterBreak="0">
+    <w:nsid w:val="7A89294A"/>
+    <w:multiLevelType w:val="hybridMultilevel"/>
+    <w:tmpl w:val="4E10140E"/>
+    <w:lvl w:ilvl="0" w:tplc="04090001">
+      <w:start w:val="1"/>
+      <w:numFmt w:val="bullet"/>
+      <w:lvlText w:val=""/>
+      <w:lvlJc w:val="left"/>
+      <w:pPr>
+        <w:ind w:left="360" w:hanging="360"/>
+      </w:pPr>
+      <w:rPr>
+        <w:rFonts w:ascii="Symbol" w:hAnsi="Symbol" w:hint="default"/>
+      </w:rPr>
+    </w:lvl>
+    <w:lvl w:ilvl="1" w:tplc="04090003" w:tentative="1">
+      <w:start w:val="1"/>
+      <w:numFmt w:val="bullet"/>
+      <w:lvlText w:val="o"/>
+      <w:lvlJc w:val="left"/>
+      <w:pPr>
+        <w:ind w:left="1080" w:hanging="360"/>
+      </w:pPr>
+      <w:rPr>
+        <w:rFonts w:ascii="Courier New" w:hAnsi="Courier New" w:cs="Courier New" w:hint="default"/>
+      </w:rPr>
+    </w:lvl>
+    <w:lvl w:ilvl="2" w:tplc="04090005" w:tentative="1">
+      <w:start w:val="1"/>
+      <w:numFmt w:val="bullet"/>
+      <w:lvlText w:val=""/>
+      <w:lvlJc w:val="left"/>
+      <w:pPr>
+        <w:ind w:left="1800" w:hanging="360"/>
+      </w:pPr>
+      <w:rPr>
+        <w:rFonts w:ascii="Wingdings" w:hAnsi="Wingdings" w:hint="default"/>
+      </w:rPr>
+    </w:lvl>
+    <w:lvl w:ilvl="3" w:tplc="04090001" w:tentative="1">
+      <w:start w:val="1"/>
+      <w:numFmt w:val="bullet"/>
+      <w:lvlText w:val=""/>
+      <w:lvlJc w:val="left"/>
+      <w:pPr>
+        <w:ind w:left="2520" w:hanging="360"/>
+      </w:pPr>
+      <w:rPr>
+        <w:rFonts w:ascii="Symbol" w:hAnsi="Symbol" w:hint="default"/>
+      </w:rPr>
+    </w:lvl>
+    <w:lvl w:ilvl="4" w:tplc="04090003" w:tentative="1">
+      <w:start w:val="1"/>
+      <w:numFmt w:val="bullet"/>
+      <w:lvlText w:val="o"/>
+      <w:lvlJc w:val="left"/>
+      <w:pPr>
+        <w:ind w:left="3240" w:hanging="360"/>
+      </w:pPr>
+      <w:rPr>
+        <w:rFonts w:ascii="Courier New" w:hAnsi="Courier New" w:cs="Courier New" w:hint="default"/>
+      </w:rPr>
+    </w:lvl>
+    <w:lvl w:ilvl="5" w:tplc="04090005" w:tentative="1">
+      <w:start w:val="1"/>
+      <w:numFmt w:val="bullet"/>
+      <w:lvlText w:val=""/>
+      <w:lvlJc w:val="left"/>
+      <w:pPr>
+        <w:ind w:left="3960" w:hanging="360"/>
+      </w:pPr>
+      <w:rPr>
+        <w:rFonts w:ascii="Wingdings" w:hAnsi="Wingdings" w:hint="default"/>
+      </w:rPr>
+    </w:lvl>
+    <w:lvl w:ilvl="6" w:tplc="04090001" w:tentative="1">
+      <w:start w:val="1"/>
+      <w:numFmt w:val="bullet"/>
+      <w:lvlText w:val=""/>
+      <w:lvlJc w:val="left"/>
+      <w:pPr>
+        <w:ind w:left="4680" w:hanging="360"/>
+      </w:pPr>
+      <w:rPr>
+        <w:rFonts w:ascii="Symbol" w:hAnsi="Symbol" w:hint="default"/>
+      </w:rPr>
+    </w:lvl>
+    <w:lvl w:ilvl="7" w:tplc="04090003" w:tentative="1">
+      <w:start w:val="1"/>
+      <w:numFmt w:val="bullet"/>
+      <w:lvlText w:val="o"/>
+      <w:lvlJc w:val="left"/>
+      <w:pPr>
+        <w:ind w:left="5400" w:hanging="360"/>
+      </w:pPr>
+      <w:rPr>
+        <w:rFonts w:ascii="Courier New" w:hAnsi="Courier New" w:cs="Courier New" w:hint="default"/>
+      </w:rPr>
+    </w:lvl>
+    <w:lvl w:ilvl="8" w:tplc="04090005" w:tentative="1">
+      <w:start w:val="1"/>
+      <w:numFmt w:val="bullet"/>
+      <w:lvlText w:val=""/>
+      <w:lvlJc w:val="left"/>
+      <w:pPr>
+        <w:ind w:left="6120" w:hanging="360"/>
+      </w:pPr>
+      <w:rPr>
+        <w:rFonts w:ascii="Wingdings" w:hAnsi="Wingdings" w:hint="default"/>
+      </w:rPr>
+    </w:lvl>
+  </w:abstractNum>
   <w:num w:numId="1">
+    <w:abstractNumId w:val="2"/>
+  </w:num>
+  <w:num w:numId="2">
+    <w:abstractNumId w:val="1"/>
+  </w:num>
+  <w:num w:numId="3">
+    <w:abstractNumId w:val="3"/>
+  </w:num>
+  <w:num w:numId="4">
     <w:abstractNumId w:val="0"/>
+  </w:num>
+  <w:num w:numId="5">
+    <w:abstractNumId w:val="5"/>
+  </w:num>
+  <w:num w:numId="6">
+    <w:abstractNumId w:val="4"/>
   </w:num>
 </w:numbering>
 </file>
@@ -1632,6 +3931,16 @@
       <w:contextualSpacing/>
     </w:pPr>
   </w:style>
+  <w:style w:type="character" w:styleId="Textodelmarcadordeposicin">
+    <w:name w:val="Placeholder Text"/>
+    <w:basedOn w:val="Fuentedeprrafopredeter"/>
+    <w:uiPriority w:val="99"/>
+    <w:semiHidden/>
+    <w:rsid w:val="00083EA3"/>
+    <w:rPr>
+      <w:color w:val="808080"/>
+    </w:rPr>
+  </w:style>
 </w:styles>
 </file>
 

--- a/SOPER/Parcial 3/2. Memoria virtual.docx
+++ b/SOPER/Parcial 3/2. Memoria virtual.docx
@@ -2348,13 +2348,7 @@
         <w:rPr>
           <w:rFonts w:ascii="Times New Roman" w:hAnsi="Times New Roman" w:cs="Times New Roman"/>
         </w:rPr>
-        <w:t xml:space="preserve"> </w:t>
-      </w:r>
-      <w:r>
-        <w:rPr>
-          <w:rFonts w:ascii="Times New Roman" w:hAnsi="Times New Roman" w:cs="Times New Roman"/>
-        </w:rPr>
-        <w:t xml:space="preserve">Si se </w:t>
+        <w:t xml:space="preserve"> Si se </w:t>
       </w:r>
       <w:r>
         <w:rPr>
@@ -2769,15 +2763,425 @@
     </w:p>
     <w:p>
       <w:pPr>
-        <w:rPr>
-          <w:rFonts w:ascii="Times New Roman" w:hAnsi="Times New Roman" w:cs="Times New Roman"/>
-        </w:rPr>
-      </w:pPr>
-      <w:r>
-        <w:rPr>
-          <w:rFonts w:ascii="Times New Roman" w:hAnsi="Times New Roman" w:cs="Times New Roman"/>
-        </w:rPr>
-        <w:t>DIAPOSITIVA 44 MEMORIA VIRTUAL</w:t>
+        <w:pStyle w:val="Prrafodelista"/>
+        <w:rPr>
+          <w:rFonts w:ascii="Times New Roman" w:hAnsi="Times New Roman" w:cs="Times New Roman"/>
+        </w:rPr>
+      </w:pPr>
+      <w:r>
+        <w:rPr>
+          <w:rFonts w:ascii="Times New Roman" w:hAnsi="Times New Roman" w:cs="Times New Roman"/>
+        </w:rPr>
+        <w:t>Otra estrategia seria</w:t>
+      </w:r>
+      <w:r>
+        <w:rPr>
+          <w:rFonts w:ascii="Times New Roman" w:hAnsi="Times New Roman" w:cs="Times New Roman"/>
+        </w:rPr>
+        <w:t xml:space="preserve"> el uso del </w:t>
+      </w:r>
+      <w:r>
+        <w:rPr>
+          <w:rFonts w:ascii="Times New Roman" w:hAnsi="Times New Roman" w:cs="Times New Roman"/>
+          <w:b/>
+          <w:bCs/>
+        </w:rPr>
+        <w:t>algoritmo de frecuencia de fallos de página</w:t>
+      </w:r>
+      <w:r>
+        <w:rPr>
+          <w:rFonts w:ascii="Times New Roman" w:hAnsi="Times New Roman" w:cs="Times New Roman"/>
+        </w:rPr>
+        <w:t>, en este algoritmo cada página tiene un bit de uso que se pone a 1 cuando accede a la página.</w:t>
+      </w:r>
+      <w:r>
+        <w:rPr>
+          <w:rFonts w:ascii="Times New Roman" w:hAnsi="Times New Roman" w:cs="Times New Roman"/>
+        </w:rPr>
+        <w:t xml:space="preserve"> Al producirse un fallo de página el S.O. mira el tiempo transcurrido desde el último fallo de página para el proceso, si el tiempo es menor que el um</w:t>
+      </w:r>
+      <w:r>
+        <w:rPr>
+          <w:rFonts w:ascii="Times New Roman" w:hAnsi="Times New Roman" w:cs="Times New Roman"/>
+        </w:rPr>
+        <w:t xml:space="preserve">bral se añade una página al conjunto residente, en caso contrario se descartan las </w:t>
+      </w:r>
+      <w:r>
+        <w:rPr>
+          <w:rFonts w:ascii="Times New Roman" w:hAnsi="Times New Roman" w:cs="Times New Roman"/>
+        </w:rPr>
+        <w:t>páginas con el bit de uso a 0, ó se restaura el valor del bit de uso de las páginas restantes.</w:t>
+      </w:r>
+    </w:p>
+    <w:p>
+      <w:pPr>
+        <w:pStyle w:val="Prrafodelista"/>
+        <w:numPr>
+          <w:ilvl w:val="0"/>
+          <w:numId w:val="2"/>
+        </w:numPr>
+        <w:rPr>
+          <w:rFonts w:ascii="Times New Roman" w:hAnsi="Times New Roman" w:cs="Times New Roman"/>
+        </w:rPr>
+      </w:pPr>
+      <w:r>
+        <w:rPr>
+          <w:rFonts w:ascii="Times New Roman" w:hAnsi="Times New Roman" w:cs="Times New Roman"/>
+          <w:color w:val="00B0F0"/>
+        </w:rPr>
+        <w:t>Políticas de vacia</w:t>
+      </w:r>
+      <w:r>
+        <w:rPr>
+          <w:rFonts w:ascii="Times New Roman" w:hAnsi="Times New Roman" w:cs="Times New Roman"/>
+          <w:color w:val="00B0F0"/>
+        </w:rPr>
+        <w:t>do</w:t>
+      </w:r>
+      <w:r>
+        <w:rPr>
+          <w:rFonts w:ascii="Times New Roman" w:hAnsi="Times New Roman" w:cs="Times New Roman"/>
+        </w:rPr>
+        <w:t>:</w:t>
+      </w:r>
+    </w:p>
+    <w:p>
+      <w:pPr>
+        <w:pStyle w:val="Prrafodelista"/>
+        <w:numPr>
+          <w:ilvl w:val="1"/>
+          <w:numId w:val="2"/>
+        </w:numPr>
+        <w:rPr>
+          <w:rFonts w:ascii="Times New Roman" w:hAnsi="Times New Roman" w:cs="Times New Roman"/>
+        </w:rPr>
+      </w:pPr>
+      <w:r>
+        <w:rPr>
+          <w:rFonts w:ascii="Times New Roman" w:hAnsi="Times New Roman" w:cs="Times New Roman"/>
+          <w:u w:val="single"/>
+        </w:rPr>
+        <w:t>Vaciado por demanda</w:t>
+      </w:r>
+      <w:r>
+        <w:rPr>
+          <w:rFonts w:ascii="Times New Roman" w:hAnsi="Times New Roman" w:cs="Times New Roman"/>
+        </w:rPr>
+        <w:t>:</w:t>
+      </w:r>
+      <w:r>
+        <w:rPr>
+          <w:rFonts w:ascii="Times New Roman" w:hAnsi="Times New Roman" w:cs="Times New Roman"/>
+        </w:rPr>
+        <w:t xml:space="preserve"> Se escribe la página en disco sólo cuando se va a reemplazar</w:t>
+      </w:r>
+      <w:r>
+        <w:rPr>
+          <w:rFonts w:ascii="Times New Roman" w:hAnsi="Times New Roman" w:cs="Times New Roman"/>
+        </w:rPr>
+        <w:t>. Esto minimiza las escrituras en disco, pero cada fallo produce 2 transferencias.</w:t>
+      </w:r>
+    </w:p>
+    <w:p>
+      <w:pPr>
+        <w:pStyle w:val="Prrafodelista"/>
+        <w:numPr>
+          <w:ilvl w:val="1"/>
+          <w:numId w:val="2"/>
+        </w:numPr>
+        <w:rPr>
+          <w:rFonts w:ascii="Times New Roman" w:hAnsi="Times New Roman" w:cs="Times New Roman"/>
+        </w:rPr>
+      </w:pPr>
+      <w:r>
+        <w:rPr>
+          <w:rFonts w:ascii="Times New Roman" w:hAnsi="Times New Roman" w:cs="Times New Roman"/>
+          <w:u w:val="single"/>
+        </w:rPr>
+        <w:t>Vaciado previo</w:t>
+      </w:r>
+      <w:r>
+        <w:rPr>
+          <w:rFonts w:ascii="Times New Roman" w:hAnsi="Times New Roman" w:cs="Times New Roman"/>
+        </w:rPr>
+        <w:t xml:space="preserve">: Escribe las páginas modificadas antes de que se necesiten sus marcos, escribiéndolas por lotes. Aprovecha las ventajas de escribir en el disco por </w:t>
+      </w:r>
+      <w:r>
+        <w:rPr>
+          <w:rFonts w:ascii="Times New Roman" w:hAnsi="Times New Roman" w:cs="Times New Roman"/>
+        </w:rPr>
+        <w:t>lotes,</w:t>
+      </w:r>
+      <w:r>
+        <w:rPr>
+          <w:rFonts w:ascii="Times New Roman" w:hAnsi="Times New Roman" w:cs="Times New Roman"/>
+        </w:rPr>
+        <w:t xml:space="preserve"> aunque se pueden producir posibles operaciones innecesarias.</w:t>
+      </w:r>
+    </w:p>
+    <w:p>
+      <w:pPr>
+        <w:pStyle w:val="Prrafodelista"/>
+        <w:numPr>
+          <w:ilvl w:val="1"/>
+          <w:numId w:val="2"/>
+        </w:numPr>
+        <w:rPr>
+          <w:rFonts w:ascii="Times New Roman" w:hAnsi="Times New Roman" w:cs="Times New Roman"/>
+        </w:rPr>
+      </w:pPr>
+      <w:r>
+        <w:rPr>
+          <w:rFonts w:ascii="Times New Roman" w:hAnsi="Times New Roman" w:cs="Times New Roman"/>
+        </w:rPr>
+        <w:t xml:space="preserve">Otra alternativa sería </w:t>
+      </w:r>
+      <w:r>
+        <w:rPr>
+          <w:rFonts w:ascii="Times New Roman" w:hAnsi="Times New Roman" w:cs="Times New Roman"/>
+          <w:u w:val="single"/>
+        </w:rPr>
+        <w:t>incorporar almacenamiento intermedio</w:t>
+      </w:r>
+      <w:r>
+        <w:rPr>
+          <w:rFonts w:ascii="Times New Roman" w:hAnsi="Times New Roman" w:cs="Times New Roman"/>
+        </w:rPr>
+        <w:t>, mantiene temporalmente las páginas recién reemplazadas en una zona de la memoria reservada para ello</w:t>
+      </w:r>
+      <w:r>
+        <w:rPr>
+          <w:rFonts w:ascii="Times New Roman" w:hAnsi="Times New Roman" w:cs="Times New Roman"/>
+        </w:rPr>
+        <w:t>.</w:t>
+      </w:r>
+      <w:r>
+        <w:rPr>
+          <w:rFonts w:ascii="Times New Roman" w:hAnsi="Times New Roman" w:cs="Times New Roman"/>
+        </w:rPr>
+        <w:t xml:space="preserve"> Hay 2 tipos de zonas:</w:t>
+      </w:r>
+    </w:p>
+    <w:p>
+      <w:pPr>
+        <w:pStyle w:val="Prrafodelista"/>
+        <w:numPr>
+          <w:ilvl w:val="2"/>
+          <w:numId w:val="2"/>
+        </w:numPr>
+        <w:rPr>
+          <w:rFonts w:ascii="Times New Roman" w:hAnsi="Times New Roman" w:cs="Times New Roman"/>
+        </w:rPr>
+      </w:pPr>
+      <w:r>
+        <w:rPr>
+          <w:rFonts w:ascii="Times New Roman" w:hAnsi="Times New Roman" w:cs="Times New Roman"/>
+        </w:rPr>
+        <w:t>Lista de zonas para páginas modificadas.</w:t>
+      </w:r>
+    </w:p>
+    <w:p>
+      <w:pPr>
+        <w:pStyle w:val="Prrafodelista"/>
+        <w:numPr>
+          <w:ilvl w:val="2"/>
+          <w:numId w:val="2"/>
+        </w:numPr>
+        <w:rPr>
+          <w:rFonts w:ascii="Times New Roman" w:hAnsi="Times New Roman" w:cs="Times New Roman"/>
+        </w:rPr>
+      </w:pPr>
+      <w:r>
+        <w:rPr>
+          <w:rFonts w:ascii="Times New Roman" w:hAnsi="Times New Roman" w:cs="Times New Roman"/>
+        </w:rPr>
+        <w:t>Lista de zonas para páginas no modificadas.</w:t>
+      </w:r>
+    </w:p>
+    <w:p>
+      <w:pPr>
+        <w:pStyle w:val="Prrafodelista"/>
+        <w:numPr>
+          <w:ilvl w:val="0"/>
+          <w:numId w:val="2"/>
+        </w:numPr>
+        <w:rPr>
+          <w:rFonts w:ascii="Times New Roman" w:hAnsi="Times New Roman" w:cs="Times New Roman"/>
+        </w:rPr>
+      </w:pPr>
+      <w:r>
+        <w:rPr>
+          <w:rFonts w:ascii="Times New Roman" w:hAnsi="Times New Roman" w:cs="Times New Roman"/>
+          <w:color w:val="00B0F0"/>
+        </w:rPr>
+        <w:t>Control de carga</w:t>
+      </w:r>
+      <w:r>
+        <w:rPr>
+          <w:rFonts w:ascii="Times New Roman" w:hAnsi="Times New Roman" w:cs="Times New Roman"/>
+        </w:rPr>
+        <w:t xml:space="preserve">: </w:t>
+      </w:r>
+      <w:r>
+        <w:rPr>
+          <w:rFonts w:ascii="Times New Roman" w:hAnsi="Times New Roman" w:cs="Times New Roman"/>
+        </w:rPr>
+        <w:t>Si hay pocos procesos es probable que todos estén en estado bloqueado</w:t>
+      </w:r>
+      <w:r>
+        <w:rPr>
+          <w:rFonts w:ascii="Times New Roman" w:hAnsi="Times New Roman" w:cs="Times New Roman"/>
+        </w:rPr>
+        <w:t>, en cambio si hay muchos, el tamaño medio del conjunto de trabajo no es el adecuad</w:t>
+      </w:r>
+      <w:r>
+        <w:rPr>
+          <w:rFonts w:ascii="Times New Roman" w:hAnsi="Times New Roman" w:cs="Times New Roman"/>
+        </w:rPr>
+        <w:t>o. El grado de multiprogramación se debe aumentar cuando el número de fallos de página sea pequeño y disminuir cuando sea grande.</w:t>
+      </w:r>
+      <w:r>
+        <w:rPr>
+          <w:rFonts w:ascii="Times New Roman" w:hAnsi="Times New Roman" w:cs="Times New Roman"/>
+        </w:rPr>
+        <w:t xml:space="preserve"> Los criterios a tener en cuen</w:t>
+      </w:r>
+      <w:r>
+        <w:rPr>
+          <w:rFonts w:ascii="Times New Roman" w:hAnsi="Times New Roman" w:cs="Times New Roman"/>
+        </w:rPr>
+        <w:t xml:space="preserve">ta son: </w:t>
+      </w:r>
+      <w:r>
+        <w:rPr>
+          <w:rFonts w:ascii="Times New Roman" w:hAnsi="Times New Roman" w:cs="Times New Roman"/>
+          <w:u w:val="single"/>
+        </w:rPr>
+        <w:t>baja prioridad</w:t>
+      </w:r>
+      <w:r>
+        <w:rPr>
+          <w:rFonts w:ascii="Times New Roman" w:hAnsi="Times New Roman" w:cs="Times New Roman"/>
+        </w:rPr>
+        <w:t xml:space="preserve">, muchos </w:t>
+      </w:r>
+      <w:r>
+        <w:rPr>
+          <w:rFonts w:ascii="Times New Roman" w:hAnsi="Times New Roman" w:cs="Times New Roman"/>
+          <w:u w:val="single"/>
+        </w:rPr>
+        <w:t>fallos de página</w:t>
+      </w:r>
+      <w:r>
+        <w:rPr>
+          <w:rFonts w:ascii="Times New Roman" w:hAnsi="Times New Roman" w:cs="Times New Roman"/>
+        </w:rPr>
+        <w:t xml:space="preserve">, </w:t>
+      </w:r>
+      <w:r>
+        <w:rPr>
+          <w:rFonts w:ascii="Times New Roman" w:hAnsi="Times New Roman" w:cs="Times New Roman"/>
+          <w:u w:val="single"/>
+        </w:rPr>
+        <w:t>ultimo activado</w:t>
+      </w:r>
+      <w:r>
+        <w:rPr>
+          <w:rFonts w:ascii="Times New Roman" w:hAnsi="Times New Roman" w:cs="Times New Roman"/>
+        </w:rPr>
+        <w:t xml:space="preserve">, </w:t>
+      </w:r>
+      <w:r>
+        <w:rPr>
+          <w:rFonts w:ascii="Times New Roman" w:hAnsi="Times New Roman" w:cs="Times New Roman"/>
+          <w:u w:val="single"/>
+        </w:rPr>
+        <w:t>conjunto residente m</w:t>
+      </w:r>
+      <w:r>
+        <w:rPr>
+          <w:rFonts w:ascii="Times New Roman" w:hAnsi="Times New Roman" w:cs="Times New Roman"/>
+          <w:u w:val="single"/>
+        </w:rPr>
+        <w:t xml:space="preserve">ás </w:t>
+      </w:r>
+      <w:r>
+        <w:rPr>
+          <w:rFonts w:ascii="Times New Roman" w:hAnsi="Times New Roman" w:cs="Times New Roman"/>
+          <w:u w:val="single"/>
+        </w:rPr>
+        <w:lastRenderedPageBreak/>
+        <w:t>pequeño</w:t>
+      </w:r>
+      <w:r>
+        <w:rPr>
+          <w:rFonts w:ascii="Times New Roman" w:hAnsi="Times New Roman" w:cs="Times New Roman"/>
+        </w:rPr>
+        <w:t xml:space="preserve">, </w:t>
+      </w:r>
+      <w:r>
+        <w:rPr>
+          <w:rFonts w:ascii="Times New Roman" w:hAnsi="Times New Roman" w:cs="Times New Roman"/>
+        </w:rPr>
+        <w:t xml:space="preserve">el </w:t>
+      </w:r>
+      <w:r>
+        <w:rPr>
+          <w:rFonts w:ascii="Times New Roman" w:hAnsi="Times New Roman" w:cs="Times New Roman"/>
+          <w:u w:val="single"/>
+        </w:rPr>
+        <w:t>proceso mayor</w:t>
+      </w:r>
+      <w:r>
+        <w:rPr>
+          <w:rFonts w:ascii="Times New Roman" w:hAnsi="Times New Roman" w:cs="Times New Roman"/>
+        </w:rPr>
+        <w:t xml:space="preserve"> y la </w:t>
+      </w:r>
+      <w:r>
+        <w:rPr>
+          <w:rFonts w:ascii="Times New Roman" w:hAnsi="Times New Roman" w:cs="Times New Roman"/>
+          <w:u w:val="single"/>
+        </w:rPr>
+        <w:t>mayor ventana de ejecución restante</w:t>
+      </w:r>
+      <w:r>
+        <w:rPr>
+          <w:rFonts w:ascii="Times New Roman" w:hAnsi="Times New Roman" w:cs="Times New Roman"/>
+        </w:rPr>
+        <w:t>.</w:t>
+      </w:r>
+      <w:r>
+        <w:rPr>
+          <w:rFonts w:ascii="Times New Roman" w:hAnsi="Times New Roman" w:cs="Times New Roman"/>
+        </w:rPr>
+        <w:t xml:space="preserve"> La elección depende de los objetivos y el tipo de programa.</w:t>
+      </w:r>
+    </w:p>
+    <w:p>
+      <w:pPr>
+        <w:rPr>
+          <w:rFonts w:ascii="Times New Roman" w:hAnsi="Times New Roman" w:cs="Times New Roman"/>
+        </w:rPr>
+      </w:pPr>
+      <w:r>
+        <w:rPr>
+          <w:rFonts w:ascii="Times New Roman" w:hAnsi="Times New Roman" w:cs="Times New Roman"/>
+        </w:rPr>
+        <w:t>ALGORITMOS DE REMPLAZO</w:t>
+      </w:r>
+    </w:p>
+    <w:p>
+      <w:pPr>
+        <w:rPr>
+          <w:rFonts w:ascii="Times New Roman" w:hAnsi="Times New Roman" w:cs="Times New Roman"/>
+        </w:rPr>
+      </w:pPr>
+      <w:r>
+        <w:rPr>
+          <w:rFonts w:ascii="Times New Roman" w:hAnsi="Times New Roman" w:cs="Times New Roman"/>
+        </w:rPr>
+        <w:t>SEGMETACIÓN</w:t>
       </w:r>
     </w:p>
     <w:sectPr>
@@ -2908,7 +3312,7 @@
   <w:abstractNum w:abstractNumId="1" w15:restartNumberingAfterBreak="0">
     <w:nsid w:val="38137D01"/>
     <w:multiLevelType w:val="hybridMultilevel"/>
-    <w:tmpl w:val="E61C8404"/>
+    <w:tmpl w:val="A19A340A"/>
     <w:lvl w:ilvl="0" w:tplc="04090001">
       <w:start w:val="1"/>
       <w:numFmt w:val="bullet"/>
